--- a/note/Collections.docx
+++ b/note/Collections.docx
@@ -1,6 +1,6 @@
 
 <file path=word/document.xml><?xml version="1.0" encoding="utf-8"?>
-<w:document xmlns:wpc="http://schemas.microsoft.com/office/word/2010/wordprocessingCanvas" xmlns:cx="http://schemas.microsoft.com/office/drawing/2014/chartex" xmlns:cx1="http://schemas.microsoft.com/office/drawing/2015/9/8/chartex" xmlns:cx2="http://schemas.microsoft.com/office/drawing/2015/10/21/chartex" xmlns:cx3="http://schemas.microsoft.com/office/drawing/2016/5/9/chartex" xmlns:cx4="http://schemas.microsoft.com/office/drawing/2016/5/10/chartex" xmlns:cx5="http://schemas.microsoft.com/office/drawing/2016/5/11/chartex" xmlns:cx6="http://schemas.microsoft.com/office/drawing/2016/5/12/chartex" xmlns:cx7="http://schemas.microsoft.com/office/drawing/2016/5/13/chartex" xmlns:cx8="http://schemas.microsoft.com/office/drawing/2016/5/14/chartex" xmlns:mc="http://schemas.openxmlformats.org/markup-compatibility/2006" xmlns:aink="http://schemas.microsoft.com/office/drawing/2016/ink" xmlns:am3d="http://schemas.microsoft.com/office/drawing/2017/model3d" xmlns:o="urn:schemas-microsoft-com:office:office" xmlns:r="http://schemas.openxmlformats.org/officeDocument/2006/relationships" xmlns:m="http://schemas.openxmlformats.org/officeDocument/2006/math" xmlns:v="urn:schemas-microsoft-com:vml" xmlns:wp14="http://schemas.microsoft.com/office/word/2010/wordprocessingDrawing" xmlns:wp="http://schemas.openxmlformats.org/drawingml/2006/wordprocessingDrawing" xmlns:w10="urn:schemas-microsoft-com:office:word" xmlns:w="http://schemas.openxmlformats.org/wordprocessingml/2006/main" xmlns:w14="http://schemas.microsoft.com/office/word/2010/wordml" xmlns:w15="http://schemas.microsoft.com/office/word/2012/wordml" xmlns:w16cex="http://schemas.microsoft.com/office/word/2018/wordml/cex" xmlns:w16cid="http://schemas.microsoft.com/office/word/2016/wordml/cid" xmlns:w16="http://schemas.microsoft.com/office/word/2018/wordml" xmlns:w16sdtdh="http://schemas.microsoft.com/office/word/2020/wordml/sdtdatahash" xmlns:w16se="http://schemas.microsoft.com/office/word/2015/wordml/symex" xmlns:wpg="http://schemas.microsoft.com/office/word/2010/wordprocessingGroup" xmlns:wpi="http://schemas.microsoft.com/office/word/2010/wordprocessingInk" xmlns:wne="http://schemas.microsoft.com/office/word/2006/wordml" xmlns:wps="http://schemas.microsoft.com/office/word/2010/wordprocessingShape" mc:Ignorable="w14 w15 w16se w16cid w16 w16cex w16sdtdh wp14">
+<w:document xmlns:ve="http://schemas.openxmlformats.org/markup-compatibility/2006" xmlns:o="urn:schemas-microsoft-com:office:office" xmlns:r="http://schemas.openxmlformats.org/officeDocument/2006/relationships" xmlns:m="http://schemas.openxmlformats.org/officeDocument/2006/math" xmlns:v="urn:schemas-microsoft-com:vml" xmlns:wp="http://schemas.openxmlformats.org/drawingml/2006/wordprocessingDrawing" xmlns:w10="urn:schemas-microsoft-com:office:word" xmlns:w="http://schemas.openxmlformats.org/wordprocessingml/2006/main" xmlns:wne="http://schemas.microsoft.com/office/word/2006/wordml">
   <w:body>
     <w:p>
       <w:r>
@@ -8,7 +8,7 @@
           <w:noProof/>
         </w:rPr>
         <w:drawing>
-          <wp:inline distT="0" distB="0" distL="0" distR="0" wp14:anchorId="1BA9442A" wp14:editId="47A8BAAD">
+          <wp:inline distT="0" distB="0" distL="0" distR="0">
             <wp:extent cx="5938814" cy="2453640"/>
             <wp:effectExtent l="19050" t="0" r="4786" b="0"/>
             <wp:docPr id="4" name="Picture 4"/>
@@ -60,7 +60,7 @@
           <w:noProof/>
         </w:rPr>
         <w:drawing>
-          <wp:inline distT="0" distB="0" distL="0" distR="0" wp14:anchorId="2F0E5A43" wp14:editId="54A986E4">
+          <wp:inline distT="0" distB="0" distL="0" distR="0">
             <wp:extent cx="5943600" cy="4995037"/>
             <wp:effectExtent l="19050" t="0" r="0" b="0"/>
             <wp:docPr id="1" name="Picture 1"/>
@@ -113,7 +113,7 @@
         </w:rPr>
         <w:lastRenderedPageBreak/>
         <w:drawing>
-          <wp:inline distT="0" distB="0" distL="0" distR="0" wp14:anchorId="06A8CEC5" wp14:editId="15110B4C">
+          <wp:inline distT="0" distB="0" distL="0" distR="0">
             <wp:extent cx="6694170" cy="4549140"/>
             <wp:effectExtent l="19050" t="0" r="0" b="0"/>
             <wp:docPr id="7" name="Picture 7"/>
@@ -167,81 +167,108 @@
           <w:szCs w:val="28"/>
         </w:rPr>
       </w:pPr>
+      <w:proofErr w:type="gramStart"/>
       <w:r>
         <w:rPr>
           <w:sz w:val="28"/>
           <w:szCs w:val="28"/>
         </w:rPr>
-        <w:t xml:space="preserve">Green Boxes Represents Class.  </w:t>
-      </w:r>
-    </w:p>
-    <w:p>
-      <w:pPr>
-        <w:spacing w:after="0" w:line="240" w:lineRule="auto"/>
+        <w:t>Green Boxes Represents Class.</w:t>
+      </w:r>
+      <w:proofErr w:type="gramEnd"/>
+      <w:r>
         <w:rPr>
           <w:sz w:val="28"/>
           <w:szCs w:val="28"/>
         </w:rPr>
-      </w:pPr>
-      <w:r>
+        <w:t xml:space="preserve">  </w:t>
+      </w:r>
+    </w:p>
+    <w:p>
+      <w:pPr>
+        <w:spacing w:after="0" w:line="240" w:lineRule="auto"/>
         <w:rPr>
           <w:sz w:val="28"/>
           <w:szCs w:val="28"/>
         </w:rPr>
-        <w:t>Orange boxes represents Interface.</w:t>
-      </w:r>
-    </w:p>
-    <w:p>
-      <w:pPr>
-        <w:spacing w:after="0" w:line="240" w:lineRule="auto"/>
+      </w:pPr>
+      <w:proofErr w:type="gramStart"/>
+      <w:r>
         <w:rPr>
           <w:sz w:val="28"/>
           <w:szCs w:val="28"/>
         </w:rPr>
-      </w:pPr>
+        <w:t>Orange boxes represents</w:t>
+      </w:r>
+      <w:proofErr w:type="gramEnd"/>
       <w:r>
         <w:rPr>
           <w:sz w:val="28"/>
           <w:szCs w:val="28"/>
         </w:rPr>
-        <w:t xml:space="preserve"> Blue lines </w:t>
-      </w:r>
-      <w:r>
+        <w:t xml:space="preserve"> Interface.</w:t>
+      </w:r>
+    </w:p>
+    <w:p>
+      <w:pPr>
+        <w:spacing w:after="0" w:line="240" w:lineRule="auto"/>
         <w:rPr>
           <w:sz w:val="28"/>
           <w:szCs w:val="28"/>
         </w:rPr>
-        <w:t xml:space="preserve">represents </w:t>
-      </w:r>
+      </w:pPr>
       <w:r>
         <w:rPr>
           <w:sz w:val="28"/>
           <w:szCs w:val="28"/>
         </w:rPr>
-        <w:t xml:space="preserve">extend relationship. </w:t>
-      </w:r>
-    </w:p>
-    <w:p>
-      <w:pPr>
-        <w:spacing w:after="0" w:line="240" w:lineRule="auto"/>
+        <w:t xml:space="preserve"> Blue lines </w:t>
+      </w:r>
+      <w:r>
         <w:rPr>
           <w:sz w:val="28"/>
           <w:szCs w:val="28"/>
         </w:rPr>
-      </w:pPr>
+        <w:t xml:space="preserve">represents </w:t>
+      </w:r>
       <w:r>
         <w:rPr>
           <w:sz w:val="28"/>
           <w:szCs w:val="28"/>
         </w:rPr>
-        <w:t xml:space="preserve">Red lines </w:t>
-      </w:r>
-      <w:r>
+        <w:t xml:space="preserve">extend relationship. </w:t>
+      </w:r>
+    </w:p>
+    <w:p>
+      <w:pPr>
+        <w:spacing w:after="0" w:line="240" w:lineRule="auto"/>
         <w:rPr>
           <w:sz w:val="28"/>
           <w:szCs w:val="28"/>
         </w:rPr>
-        <w:t xml:space="preserve">represents </w:t>
+      </w:pPr>
+      <w:proofErr w:type="gramStart"/>
+      <w:r>
+        <w:rPr>
+          <w:sz w:val="28"/>
+          <w:szCs w:val="28"/>
+        </w:rPr>
+        <w:t xml:space="preserve">Red lines </w:t>
+      </w:r>
+      <w:r>
+        <w:rPr>
+          <w:sz w:val="28"/>
+          <w:szCs w:val="28"/>
+        </w:rPr>
+        <w:t>represents</w:t>
+      </w:r>
+      <w:proofErr w:type="gramEnd"/>
+      <w:r>
+        <w:rPr>
+          <w:sz w:val="28"/>
+          <w:szCs w:val="28"/>
+        </w:rPr>
+        <w:t xml:space="preserve"> </w:t>
       </w:r>
       <w:r>
         <w:rPr>
@@ -274,7 +301,7 @@
         </w:rPr>
         <w:lastRenderedPageBreak/>
         <w:drawing>
-          <wp:inline distT="0" distB="0" distL="0" distR="0" wp14:anchorId="49EB3122" wp14:editId="5EC8CCFA">
+          <wp:inline distT="0" distB="0" distL="0" distR="0">
             <wp:extent cx="6549390" cy="3238500"/>
             <wp:effectExtent l="19050" t="0" r="3810" b="0"/>
             <wp:docPr id="10" name="Picture 10"/>
@@ -357,16 +384,8 @@
           <w:numId w:val="1"/>
         </w:numPr>
         <w:spacing w:after="0" w:line="240" w:lineRule="auto"/>
-        <w:rPr>
-          <w:sz w:val="28"/>
-          <w:szCs w:val="28"/>
-        </w:rPr>
-      </w:pPr>
-      <w:r>
-        <w:rPr>
-          <w:sz w:val="28"/>
-          <w:szCs w:val="28"/>
-        </w:rPr>
+      </w:pPr>
+      <w:r>
         <w:t>Adding element in List</w:t>
       </w:r>
     </w:p>
@@ -374,71 +393,75 @@
       <w:pPr>
         <w:pStyle w:val="ListParagraph"/>
         <w:spacing w:after="0" w:line="240" w:lineRule="auto"/>
-        <w:rPr>
-          <w:sz w:val="28"/>
-          <w:szCs w:val="28"/>
-        </w:rPr>
       </w:pPr>
     </w:p>
     <w:p>
       <w:pPr>
         <w:spacing w:after="0" w:line="240" w:lineRule="auto"/>
         <w:ind w:left="720"/>
-        <w:rPr>
-          <w:sz w:val="28"/>
-          <w:szCs w:val="28"/>
-        </w:rPr>
-      </w:pPr>
-      <w:r>
-        <w:rPr>
-          <w:sz w:val="28"/>
-          <w:szCs w:val="28"/>
-        </w:rPr>
-        <w:t>List &lt;String&gt; list = new ArrayList&lt;String&gt;(); or new LinkedList&lt;String&gt;();</w:t>
+      </w:pPr>
+      <w:r>
+        <w:t xml:space="preserve">List &lt;String&gt; list = new </w:t>
+      </w:r>
+      <w:proofErr w:type="spellStart"/>
+      <w:r>
+        <w:t>ArrayList</w:t>
+      </w:r>
+      <w:proofErr w:type="spellEnd"/>
+      <w:r>
+        <w:t>&lt;String</w:t>
+      </w:r>
+      <w:proofErr w:type="gramStart"/>
+      <w:r>
+        <w:t>&gt;(</w:t>
+      </w:r>
+      <w:proofErr w:type="gramEnd"/>
+      <w:r>
+        <w:t xml:space="preserve">); or new </w:t>
+      </w:r>
+      <w:proofErr w:type="spellStart"/>
+      <w:r>
+        <w:t>LinkedList</w:t>
+      </w:r>
+      <w:proofErr w:type="spellEnd"/>
+      <w:r>
+        <w:t>&lt;String&gt;();</w:t>
       </w:r>
     </w:p>
     <w:p>
       <w:pPr>
         <w:spacing w:after="0" w:line="240" w:lineRule="auto"/>
         <w:ind w:left="720"/>
-        <w:rPr>
-          <w:sz w:val="28"/>
-          <w:szCs w:val="28"/>
-        </w:rPr>
-      </w:pPr>
-      <w:r>
-        <w:rPr>
-          <w:sz w:val="28"/>
-          <w:szCs w:val="28"/>
-        </w:rPr>
+      </w:pPr>
+      <w:proofErr w:type="spellStart"/>
+      <w:proofErr w:type="gramStart"/>
+      <w:r>
         <w:t>l</w:t>
       </w:r>
       <w:r>
-        <w:rPr>
-          <w:sz w:val="28"/>
-          <w:szCs w:val="28"/>
-        </w:rPr>
-        <w:t>ist.add(“</w:t>
-      </w:r>
-      <w:r>
-        <w:rPr>
-          <w:sz w:val="28"/>
-          <w:szCs w:val="28"/>
-        </w:rPr>
+        <w:t>ist.</w:t>
+      </w:r>
+      <w:r>
+        <w:rPr>
+          <w:b/>
+        </w:rPr>
+        <w:t>add</w:t>
+      </w:r>
+      <w:proofErr w:type="spellEnd"/>
+      <w:r>
+        <w:t>(</w:t>
+      </w:r>
+      <w:proofErr w:type="gramEnd"/>
+      <w:r>
+        <w:t>“</w:t>
+      </w:r>
+      <w:r>
         <w:t>element1</w:t>
       </w:r>
       <w:r>
-        <w:rPr>
-          <w:sz w:val="28"/>
-          <w:szCs w:val="28"/>
-        </w:rPr>
         <w:t>”);</w:t>
       </w:r>
       <w:r>
-        <w:rPr>
-          <w:sz w:val="28"/>
-          <w:szCs w:val="28"/>
-        </w:rPr>
         <w:t xml:space="preserve">  -&gt; add at element at the end</w:t>
       </w:r>
     </w:p>
@@ -446,27 +469,25 @@
       <w:pPr>
         <w:spacing w:after="0" w:line="240" w:lineRule="auto"/>
         <w:ind w:left="720"/>
-        <w:rPr>
-          <w:sz w:val="28"/>
-          <w:szCs w:val="28"/>
-        </w:rPr>
-      </w:pPr>
-      <w:r>
-        <w:rPr>
-          <w:sz w:val="28"/>
-          <w:szCs w:val="28"/>
-        </w:rPr>
-        <w:t>list.add(index, “element”); -&gt; add at particular index</w:t>
+      </w:pPr>
+      <w:proofErr w:type="spellStart"/>
+      <w:proofErr w:type="gramStart"/>
+      <w:r>
+        <w:t>list.add</w:t>
+      </w:r>
+      <w:proofErr w:type="spellEnd"/>
+      <w:r>
+        <w:t>(</w:t>
+      </w:r>
+      <w:proofErr w:type="gramEnd"/>
+      <w:r>
+        <w:t>index, “element”); -&gt; add at particular index</w:t>
       </w:r>
     </w:p>
     <w:p>
       <w:pPr>
         <w:spacing w:after="0" w:line="240" w:lineRule="auto"/>
         <w:ind w:left="720"/>
-        <w:rPr>
-          <w:sz w:val="28"/>
-          <w:szCs w:val="28"/>
-        </w:rPr>
       </w:pPr>
     </w:p>
     <w:p>
@@ -477,16 +498,8 @@
           <w:numId w:val="1"/>
         </w:numPr>
         <w:spacing w:after="0" w:line="240" w:lineRule="auto"/>
-        <w:rPr>
-          <w:sz w:val="28"/>
-          <w:szCs w:val="28"/>
-        </w:rPr>
-      </w:pPr>
-      <w:r>
-        <w:rPr>
-          <w:sz w:val="28"/>
-          <w:szCs w:val="28"/>
-        </w:rPr>
+      </w:pPr>
+      <w:r>
         <w:t>Removing element in list</w:t>
       </w:r>
     </w:p>
@@ -494,70 +507,83 @@
       <w:pPr>
         <w:pStyle w:val="ListParagraph"/>
         <w:spacing w:after="0" w:line="240" w:lineRule="auto"/>
-        <w:rPr>
-          <w:sz w:val="28"/>
-          <w:szCs w:val="28"/>
-        </w:rPr>
-      </w:pPr>
-    </w:p>
-    <w:p>
-      <w:pPr>
-        <w:pStyle w:val="ListParagraph"/>
-        <w:spacing w:after="0" w:line="240" w:lineRule="auto"/>
-        <w:rPr>
-          <w:sz w:val="28"/>
-          <w:szCs w:val="28"/>
-        </w:rPr>
-      </w:pPr>
-      <w:r>
-        <w:rPr>
-          <w:sz w:val="28"/>
-          <w:szCs w:val="28"/>
-        </w:rPr>
-        <w:t>We can use remove() method</w:t>
-      </w:r>
-    </w:p>
-    <w:p>
-      <w:pPr>
-        <w:pStyle w:val="ListParagraph"/>
-        <w:spacing w:after="0" w:line="240" w:lineRule="auto"/>
-        <w:rPr>
-          <w:sz w:val="28"/>
-          <w:szCs w:val="28"/>
-        </w:rPr>
-      </w:pPr>
-      <w:r>
-        <w:rPr>
-          <w:sz w:val="28"/>
-          <w:szCs w:val="28"/>
-        </w:rPr>
-        <w:t>remove(int index) -&gt; remove from specific index.</w:t>
-      </w:r>
-    </w:p>
-    <w:p>
-      <w:pPr>
-        <w:pStyle w:val="ListParagraph"/>
-        <w:spacing w:after="0" w:line="240" w:lineRule="auto"/>
-        <w:rPr>
-          <w:sz w:val="28"/>
-          <w:szCs w:val="28"/>
-        </w:rPr>
-      </w:pPr>
-      <w:r>
-        <w:rPr>
-          <w:sz w:val="28"/>
-          <w:szCs w:val="28"/>
-        </w:rPr>
-        <w:t>remove(Obj obj) -&gt; remove first occurrence of specific object</w:t>
-      </w:r>
-    </w:p>
-    <w:p>
-      <w:pPr>
-        <w:spacing w:after="0" w:line="240" w:lineRule="auto"/>
-        <w:rPr>
-          <w:sz w:val="28"/>
-          <w:szCs w:val="28"/>
-        </w:rPr>
+      </w:pPr>
+    </w:p>
+    <w:p>
+      <w:pPr>
+        <w:pStyle w:val="ListParagraph"/>
+        <w:spacing w:after="0" w:line="240" w:lineRule="auto"/>
+      </w:pPr>
+      <w:r>
+        <w:t xml:space="preserve">We can use </w:t>
+      </w:r>
+      <w:proofErr w:type="gramStart"/>
+      <w:r>
+        <w:rPr>
+          <w:b/>
+        </w:rPr>
+        <w:t>remove(</w:t>
+      </w:r>
+      <w:proofErr w:type="gramEnd"/>
+      <w:r>
+        <w:rPr>
+          <w:b/>
+        </w:rPr>
+        <w:t>)</w:t>
+      </w:r>
+      <w:r>
+        <w:t xml:space="preserve"> method</w:t>
+      </w:r>
+    </w:p>
+    <w:p>
+      <w:pPr>
+        <w:pStyle w:val="ListParagraph"/>
+        <w:spacing w:after="0" w:line="240" w:lineRule="auto"/>
+      </w:pPr>
+      <w:proofErr w:type="gramStart"/>
+      <w:r>
+        <w:t>remove(</w:t>
+      </w:r>
+      <w:proofErr w:type="spellStart"/>
+      <w:proofErr w:type="gramEnd"/>
+      <w:r>
+        <w:t>int</w:t>
+      </w:r>
+      <w:proofErr w:type="spellEnd"/>
+      <w:r>
+        <w:t xml:space="preserve"> index) -&gt; remove from specific index.</w:t>
+      </w:r>
+    </w:p>
+    <w:p>
+      <w:pPr>
+        <w:pStyle w:val="ListParagraph"/>
+        <w:spacing w:after="0" w:line="240" w:lineRule="auto"/>
+      </w:pPr>
+      <w:proofErr w:type="gramStart"/>
+      <w:r>
+        <w:t>remove(</w:t>
+      </w:r>
+      <w:proofErr w:type="spellStart"/>
+      <w:proofErr w:type="gramEnd"/>
+      <w:r>
+        <w:t>Obj</w:t>
+      </w:r>
+      <w:proofErr w:type="spellEnd"/>
+      <w:r>
+        <w:t xml:space="preserve"> </w:t>
+      </w:r>
+      <w:proofErr w:type="spellStart"/>
+      <w:r>
+        <w:t>obj</w:t>
+      </w:r>
+      <w:proofErr w:type="spellEnd"/>
+      <w:r>
+        <w:t>) -&gt; remove first occurrence of specific object</w:t>
+      </w:r>
+    </w:p>
+    <w:p>
+      <w:pPr>
+        <w:spacing w:after="0" w:line="240" w:lineRule="auto"/>
       </w:pPr>
     </w:p>
     <w:p>
@@ -568,16 +594,8 @@
           <w:numId w:val="1"/>
         </w:numPr>
         <w:spacing w:after="0" w:line="240" w:lineRule="auto"/>
-        <w:rPr>
-          <w:sz w:val="28"/>
-          <w:szCs w:val="28"/>
-        </w:rPr>
-      </w:pPr>
-      <w:r>
-        <w:rPr>
-          <w:sz w:val="28"/>
-          <w:szCs w:val="28"/>
-        </w:rPr>
+      </w:pPr>
+      <w:r>
         <w:t>How to get element from List at particular index</w:t>
       </w:r>
     </w:p>
@@ -585,37 +603,43 @@
       <w:pPr>
         <w:pStyle w:val="ListParagraph"/>
         <w:spacing w:after="0" w:line="240" w:lineRule="auto"/>
-        <w:rPr>
-          <w:sz w:val="28"/>
-          <w:szCs w:val="28"/>
-        </w:rPr>
-      </w:pPr>
-    </w:p>
-    <w:p>
-      <w:pPr>
-        <w:pStyle w:val="ListParagraph"/>
-        <w:spacing w:after="0" w:line="240" w:lineRule="auto"/>
-        <w:rPr>
-          <w:sz w:val="28"/>
-          <w:szCs w:val="28"/>
-        </w:rPr>
-      </w:pPr>
-      <w:r>
-        <w:rPr>
-          <w:sz w:val="28"/>
-          <w:szCs w:val="28"/>
-        </w:rPr>
-        <w:t>get(int index) -&gt; returns the object at provided index.</w:t>
-      </w:r>
-    </w:p>
-    <w:p>
-      <w:pPr>
-        <w:pStyle w:val="ListParagraph"/>
-        <w:spacing w:after="0" w:line="240" w:lineRule="auto"/>
-        <w:rPr>
-          <w:sz w:val="28"/>
-          <w:szCs w:val="28"/>
-        </w:rPr>
+      </w:pPr>
+    </w:p>
+    <w:p>
+      <w:pPr>
+        <w:pStyle w:val="ListParagraph"/>
+        <w:spacing w:after="0" w:line="240" w:lineRule="auto"/>
+      </w:pPr>
+      <w:proofErr w:type="gramStart"/>
+      <w:r>
+        <w:rPr>
+          <w:b/>
+        </w:rPr>
+        <w:t>get(</w:t>
+      </w:r>
+      <w:proofErr w:type="spellStart"/>
+      <w:proofErr w:type="gramEnd"/>
+      <w:r>
+        <w:rPr>
+          <w:b/>
+        </w:rPr>
+        <w:t>int</w:t>
+      </w:r>
+      <w:proofErr w:type="spellEnd"/>
+      <w:r>
+        <w:rPr>
+          <w:b/>
+        </w:rPr>
+        <w:t xml:space="preserve"> index)</w:t>
+      </w:r>
+      <w:r>
+        <w:t xml:space="preserve"> -&gt; returns the object at provided index.</w:t>
+      </w:r>
+    </w:p>
+    <w:p>
+      <w:pPr>
+        <w:pStyle w:val="ListParagraph"/>
+        <w:spacing w:after="0" w:line="240" w:lineRule="auto"/>
       </w:pPr>
     </w:p>
     <w:p>
@@ -626,16 +650,8 @@
           <w:numId w:val="1"/>
         </w:numPr>
         <w:spacing w:after="0" w:line="240" w:lineRule="auto"/>
-        <w:rPr>
-          <w:sz w:val="28"/>
-          <w:szCs w:val="28"/>
-        </w:rPr>
-      </w:pPr>
-      <w:r>
-        <w:rPr>
-          <w:sz w:val="28"/>
-          <w:szCs w:val="28"/>
-        </w:rPr>
+      </w:pPr>
+      <w:r>
         <w:t>How to get index of specific element in List.</w:t>
       </w:r>
     </w:p>
@@ -643,44 +659,67 @@
       <w:pPr>
         <w:pStyle w:val="ListParagraph"/>
         <w:spacing w:after="0" w:line="240" w:lineRule="auto"/>
-        <w:rPr>
-          <w:sz w:val="28"/>
-          <w:szCs w:val="28"/>
-        </w:rPr>
-      </w:pPr>
-    </w:p>
-    <w:p>
-      <w:pPr>
-        <w:pStyle w:val="ListParagraph"/>
-        <w:spacing w:after="0" w:line="240" w:lineRule="auto"/>
-        <w:rPr>
-          <w:sz w:val="28"/>
-          <w:szCs w:val="28"/>
-        </w:rPr>
-      </w:pPr>
-      <w:r>
-        <w:rPr>
-          <w:sz w:val="28"/>
-          <w:szCs w:val="28"/>
-        </w:rPr>
-        <w:t xml:space="preserve">indexOf(Object obj) -&gt; return the index of first occurrence of obj. </w:t>
-      </w:r>
-    </w:p>
-    <w:p>
-      <w:pPr>
-        <w:pStyle w:val="ListParagraph"/>
-        <w:spacing w:after="0" w:line="240" w:lineRule="auto"/>
-        <w:rPr>
-          <w:sz w:val="28"/>
-          <w:szCs w:val="28"/>
-        </w:rPr>
-      </w:pPr>
-      <w:r>
-        <w:rPr>
-          <w:sz w:val="28"/>
-          <w:szCs w:val="28"/>
-        </w:rPr>
-        <w:t>returns -1 if obj is not present in list.</w:t>
+      </w:pPr>
+    </w:p>
+    <w:p>
+      <w:pPr>
+        <w:pStyle w:val="ListParagraph"/>
+        <w:spacing w:after="0" w:line="240" w:lineRule="auto"/>
+      </w:pPr>
+      <w:proofErr w:type="spellStart"/>
+      <w:proofErr w:type="gramStart"/>
+      <w:r>
+        <w:rPr>
+          <w:b/>
+        </w:rPr>
+        <w:t>indexOf</w:t>
+      </w:r>
+      <w:proofErr w:type="spellEnd"/>
+      <w:r>
+        <w:rPr>
+          <w:b/>
+        </w:rPr>
+        <w:t>(</w:t>
+      </w:r>
+      <w:proofErr w:type="gramEnd"/>
+      <w:r>
+        <w:rPr>
+          <w:b/>
+        </w:rPr>
+        <w:t xml:space="preserve">Object </w:t>
+      </w:r>
+      <w:proofErr w:type="spellStart"/>
+      <w:r>
+        <w:rPr>
+          <w:b/>
+        </w:rPr>
+        <w:t>obj</w:t>
+      </w:r>
+      <w:proofErr w:type="spellEnd"/>
+      <w:r>
+        <w:t xml:space="preserve">) -&gt; return the index of first occurrence of obj. </w:t>
+      </w:r>
+    </w:p>
+    <w:p>
+      <w:pPr>
+        <w:pStyle w:val="ListParagraph"/>
+        <w:spacing w:after="0" w:line="240" w:lineRule="auto"/>
+      </w:pPr>
+      <w:proofErr w:type="gramStart"/>
+      <w:r>
+        <w:t>returns</w:t>
+      </w:r>
+      <w:proofErr w:type="gramEnd"/>
+      <w:r>
+        <w:t xml:space="preserve"> -1 if </w:t>
+      </w:r>
+      <w:proofErr w:type="spellStart"/>
+      <w:r>
+        <w:t>obj</w:t>
+      </w:r>
+      <w:proofErr w:type="spellEnd"/>
+      <w:r>
+        <w:t xml:space="preserve"> is not present in list.</w:t>
       </w:r>
     </w:p>
     <w:p>
@@ -691,17 +730,8 @@
           <w:numId w:val="1"/>
         </w:numPr>
         <w:spacing w:after="0" w:line="240" w:lineRule="auto"/>
-        <w:rPr>
-          <w:sz w:val="28"/>
-          <w:szCs w:val="28"/>
-        </w:rPr>
-      </w:pPr>
-      <w:r>
-        <w:rPr>
-          <w:sz w:val="28"/>
-          <w:szCs w:val="28"/>
-        </w:rPr>
-        <w:lastRenderedPageBreak/>
+      </w:pPr>
+      <w:r>
         <w:t xml:space="preserve">Traversing a list </w:t>
       </w:r>
     </w:p>
@@ -709,18 +739,26 @@
       <w:pPr>
         <w:pStyle w:val="ListParagraph"/>
         <w:spacing w:after="0" w:line="240" w:lineRule="auto"/>
-        <w:rPr>
-          <w:sz w:val="28"/>
-          <w:szCs w:val="28"/>
-        </w:rPr>
-      </w:pPr>
-      <w:r>
-        <w:rPr>
-          <w:sz w:val="28"/>
-          <w:szCs w:val="28"/>
-        </w:rPr>
-        <w:t>Use stream.forEach()</w:t>
-      </w:r>
+      </w:pPr>
+      <w:r>
+        <w:t xml:space="preserve">Use </w:t>
+      </w:r>
+      <w:proofErr w:type="spellStart"/>
+      <w:proofErr w:type="gramStart"/>
+      <w:r>
+        <w:t>stream.</w:t>
+      </w:r>
+      <w:r>
+        <w:rPr>
+          <w:b/>
+        </w:rPr>
+        <w:t>forEach</w:t>
+      </w:r>
+      <w:proofErr w:type="spellEnd"/>
+      <w:r>
+        <w:t>()</w:t>
+      </w:r>
+      <w:proofErr w:type="gramEnd"/>
     </w:p>
     <w:p>
       <w:pPr>
@@ -752,13 +790,25 @@
           <w:szCs w:val="28"/>
         </w:rPr>
       </w:pPr>
-      <w:r>
+    </w:p>
+    <w:p>
+      <w:pPr>
+        <w:spacing w:after="0" w:line="240" w:lineRule="auto"/>
         <w:rPr>
           <w:b/>
           <w:bCs/>
           <w:sz w:val="28"/>
           <w:szCs w:val="28"/>
         </w:rPr>
+      </w:pPr>
+      <w:r>
+        <w:rPr>
+          <w:b/>
+          <w:bCs/>
+          <w:sz w:val="28"/>
+          <w:szCs w:val="28"/>
+        </w:rPr>
+        <w:lastRenderedPageBreak/>
         <w:t>Set</w:t>
       </w:r>
     </w:p>
@@ -770,16 +820,8 @@
           <w:numId w:val="3"/>
         </w:numPr>
         <w:spacing w:after="0" w:line="240" w:lineRule="auto"/>
-        <w:rPr>
-          <w:sz w:val="28"/>
-          <w:szCs w:val="28"/>
-        </w:rPr>
-      </w:pPr>
-      <w:r>
-        <w:rPr>
-          <w:sz w:val="28"/>
-          <w:szCs w:val="28"/>
-        </w:rPr>
+      </w:pPr>
+      <w:r>
         <w:t>Adding element to Set</w:t>
       </w:r>
     </w:p>
@@ -788,10 +830,6 @@
         <w:pStyle w:val="ListParagraph"/>
         <w:spacing w:after="0" w:line="240" w:lineRule="auto"/>
         <w:ind w:left="1080"/>
-        <w:rPr>
-          <w:sz w:val="28"/>
-          <w:szCs w:val="28"/>
-        </w:rPr>
       </w:pPr>
     </w:p>
     <w:p>
@@ -799,37 +837,33 @@
         <w:pStyle w:val="ListParagraph"/>
         <w:spacing w:after="0" w:line="240" w:lineRule="auto"/>
         <w:ind w:left="1080"/>
-        <w:rPr>
-          <w:sz w:val="28"/>
-          <w:szCs w:val="28"/>
-        </w:rPr>
-      </w:pPr>
-      <w:r>
-        <w:rPr>
-          <w:sz w:val="28"/>
-          <w:szCs w:val="28"/>
-        </w:rPr>
-        <w:t>set.add(“element”) -&gt; return false if element is</w:t>
-      </w:r>
-      <w:r>
-        <w:rPr>
-          <w:sz w:val="28"/>
-          <w:szCs w:val="28"/>
-        </w:rPr>
+      </w:pPr>
+      <w:proofErr w:type="spellStart"/>
+      <w:proofErr w:type="gramStart"/>
+      <w:r>
+        <w:t>set.</w:t>
+      </w:r>
+      <w:r>
+        <w:rPr>
+          <w:b/>
+        </w:rPr>
+        <w:t>add</w:t>
+      </w:r>
+      <w:proofErr w:type="spellEnd"/>
+      <w:r>
+        <w:t>(</w:t>
+      </w:r>
+      <w:proofErr w:type="gramEnd"/>
+      <w:r>
+        <w:t>“element”) -&gt; return false if element is</w:t>
+      </w:r>
+      <w:r>
         <w:t xml:space="preserve"> already</w:t>
       </w:r>
       <w:r>
-        <w:rPr>
-          <w:sz w:val="28"/>
-          <w:szCs w:val="28"/>
-        </w:rPr>
         <w:t xml:space="preserve"> present in set</w:t>
       </w:r>
       <w:r>
-        <w:rPr>
-          <w:sz w:val="28"/>
-          <w:szCs w:val="28"/>
-        </w:rPr>
         <w:t xml:space="preserve">. </w:t>
       </w:r>
     </w:p>
@@ -842,8 +876,6 @@
           <w:rFonts w:ascii="Arial" w:hAnsi="Arial" w:cs="Arial"/>
           <w:color w:val="273239"/>
           <w:spacing w:val="2"/>
-          <w:sz w:val="26"/>
-          <w:szCs w:val="26"/>
           <w:shd w:val="clear" w:color="auto" w:fill="FFFFFF"/>
         </w:rPr>
       </w:pPr>
@@ -856,16 +888,8 @@
           <w:numId w:val="3"/>
         </w:numPr>
         <w:spacing w:after="0" w:line="240" w:lineRule="auto"/>
-        <w:rPr>
-          <w:sz w:val="28"/>
-          <w:szCs w:val="28"/>
-        </w:rPr>
-      </w:pPr>
-      <w:r>
-        <w:rPr>
-          <w:sz w:val="28"/>
-          <w:szCs w:val="28"/>
-        </w:rPr>
+      </w:pPr>
+      <w:r>
         <w:t>Removing element from Set</w:t>
       </w:r>
     </w:p>
@@ -873,36 +897,57 @@
       <w:pPr>
         <w:spacing w:after="0" w:line="240" w:lineRule="auto"/>
         <w:ind w:left="1080"/>
-        <w:rPr>
-          <w:sz w:val="28"/>
-          <w:szCs w:val="28"/>
-        </w:rPr>
       </w:pPr>
     </w:p>
     <w:p>
       <w:pPr>
         <w:spacing w:after="0" w:line="240" w:lineRule="auto"/>
         <w:ind w:left="1080"/>
-        <w:rPr>
-          <w:sz w:val="28"/>
-          <w:szCs w:val="28"/>
-        </w:rPr>
-      </w:pPr>
-      <w:r>
-        <w:rPr>
-          <w:sz w:val="28"/>
-          <w:szCs w:val="28"/>
-        </w:rPr>
-        <w:t>set.remove(Obj obj) -&gt; returns true if obj is present into set.</w:t>
-      </w:r>
-    </w:p>
-    <w:p>
-      <w:pPr>
-        <w:spacing w:after="0" w:line="240" w:lineRule="auto"/>
-        <w:rPr>
-          <w:sz w:val="28"/>
-          <w:szCs w:val="28"/>
-        </w:rPr>
+      </w:pPr>
+      <w:proofErr w:type="spellStart"/>
+      <w:proofErr w:type="gramStart"/>
+      <w:r>
+        <w:t>set.</w:t>
+      </w:r>
+      <w:r>
+        <w:rPr>
+          <w:b/>
+        </w:rPr>
+        <w:t>remove</w:t>
+      </w:r>
+      <w:proofErr w:type="spellEnd"/>
+      <w:r>
+        <w:t>(</w:t>
+      </w:r>
+      <w:proofErr w:type="spellStart"/>
+      <w:proofErr w:type="gramEnd"/>
+      <w:r>
+        <w:t>Obj</w:t>
+      </w:r>
+      <w:proofErr w:type="spellEnd"/>
+      <w:r>
+        <w:t xml:space="preserve"> </w:t>
+      </w:r>
+      <w:proofErr w:type="spellStart"/>
+      <w:r>
+        <w:t>obj</w:t>
+      </w:r>
+      <w:proofErr w:type="spellEnd"/>
+      <w:r>
+        <w:t xml:space="preserve">) -&gt; returns true if </w:t>
+      </w:r>
+      <w:proofErr w:type="spellStart"/>
+      <w:r>
+        <w:t>obj</w:t>
+      </w:r>
+      <w:proofErr w:type="spellEnd"/>
+      <w:r>
+        <w:t xml:space="preserve"> is present into set.</w:t>
+      </w:r>
+    </w:p>
+    <w:p>
+      <w:pPr>
+        <w:spacing w:after="0" w:line="240" w:lineRule="auto"/>
       </w:pPr>
     </w:p>
     <w:p>
@@ -913,16 +958,8 @@
           <w:numId w:val="3"/>
         </w:numPr>
         <w:spacing w:after="0" w:line="240" w:lineRule="auto"/>
-        <w:rPr>
-          <w:sz w:val="28"/>
-          <w:szCs w:val="28"/>
-        </w:rPr>
-      </w:pPr>
-      <w:r>
-        <w:rPr>
-          <w:sz w:val="28"/>
-          <w:szCs w:val="28"/>
-        </w:rPr>
+      </w:pPr>
+      <w:r>
         <w:t xml:space="preserve">Traversing a set </w:t>
       </w:r>
     </w:p>
@@ -931,16 +968,8 @@
         <w:pStyle w:val="ListParagraph"/>
         <w:spacing w:after="0" w:line="240" w:lineRule="auto"/>
         <w:ind w:left="1080"/>
-        <w:rPr>
-          <w:sz w:val="28"/>
-          <w:szCs w:val="28"/>
-        </w:rPr>
-      </w:pPr>
-      <w:r>
-        <w:rPr>
-          <w:sz w:val="28"/>
-          <w:szCs w:val="28"/>
-        </w:rPr>
+      </w:pPr>
+      <w:r>
         <w:t>We have 3 methods</w:t>
       </w:r>
     </w:p>
@@ -952,18 +981,15 @@
           <w:numId w:val="4"/>
         </w:numPr>
         <w:spacing w:after="0" w:line="240" w:lineRule="auto"/>
-        <w:rPr>
-          <w:sz w:val="28"/>
-          <w:szCs w:val="28"/>
-        </w:rPr>
-      </w:pPr>
-      <w:r>
-        <w:rPr>
-          <w:sz w:val="28"/>
-          <w:szCs w:val="28"/>
-        </w:rPr>
-        <w:t>Using iterator</w:t>
-      </w:r>
+      </w:pPr>
+      <w:r>
+        <w:t xml:space="preserve">Using </w:t>
+      </w:r>
+      <w:proofErr w:type="spellStart"/>
+      <w:r>
+        <w:t>iterator</w:t>
+      </w:r>
+      <w:proofErr w:type="spellEnd"/>
     </w:p>
     <w:p>
       <w:pPr>
@@ -973,24 +999,25 @@
           <w:numId w:val="4"/>
         </w:numPr>
         <w:spacing w:after="0" w:line="240" w:lineRule="auto"/>
-        <w:rPr>
-          <w:sz w:val="20"/>
-          <w:szCs w:val="20"/>
-        </w:rPr>
-      </w:pPr>
-      <w:r>
-        <w:rPr>
-          <w:sz w:val="28"/>
-          <w:szCs w:val="28"/>
-        </w:rPr>
-        <w:t xml:space="preserve">Using enhanced for loop -&gt; </w:t>
-      </w:r>
-      <w:r>
-        <w:rPr>
-          <w:sz w:val="20"/>
-          <w:szCs w:val="20"/>
-        </w:rPr>
-        <w:t>for(String stock : setOfStocks){System.out.println(stock);}</w:t>
+      </w:pPr>
+      <w:r>
+        <w:t xml:space="preserve">Using enhanced for loop -&gt; for(String stock : </w:t>
+      </w:r>
+      <w:proofErr w:type="spellStart"/>
+      <w:r>
+        <w:t>setOfStocks</w:t>
+      </w:r>
+      <w:proofErr w:type="spellEnd"/>
+      <w:r>
+        <w:t>){</w:t>
+      </w:r>
+      <w:proofErr w:type="spellStart"/>
+      <w:r>
+        <w:t>System.out.println</w:t>
+      </w:r>
+      <w:proofErr w:type="spellEnd"/>
+      <w:r>
+        <w:t>(stock);}</w:t>
       </w:r>
     </w:p>
     <w:p>
@@ -1001,38 +1028,55 @@
           <w:numId w:val="4"/>
         </w:numPr>
         <w:spacing w:after="0" w:line="240" w:lineRule="auto"/>
-        <w:rPr>
-          <w:sz w:val="28"/>
-          <w:szCs w:val="28"/>
-        </w:rPr>
-      </w:pPr>
-      <w:r>
-        <w:rPr>
-          <w:sz w:val="28"/>
-          <w:szCs w:val="28"/>
-        </w:rPr>
-        <w:t>Using forEach loop</w:t>
-      </w:r>
-      <w:r>
-        <w:rPr>
-          <w:sz w:val="28"/>
-          <w:szCs w:val="28"/>
-        </w:rPr>
-        <w:t xml:space="preserve">(in Stream API) -&gt;  </w:t>
-      </w:r>
-      <w:r>
-        <w:rPr>
-          <w:sz w:val="20"/>
-          <w:szCs w:val="20"/>
-        </w:rPr>
-        <w:t>setOfStock</w:t>
-      </w:r>
-      <w:r>
-        <w:rPr>
-          <w:sz w:val="20"/>
-          <w:szCs w:val="20"/>
-        </w:rPr>
-        <w:t>.forEach(i -&gt; System.out.println(i))</w:t>
+      </w:pPr>
+      <w:r>
+        <w:t xml:space="preserve">Using </w:t>
+      </w:r>
+      <w:proofErr w:type="spellStart"/>
+      <w:r>
+        <w:t>forEach</w:t>
+      </w:r>
+      <w:proofErr w:type="spellEnd"/>
+      <w:r>
+        <w:t xml:space="preserve"> loop</w:t>
+      </w:r>
+      <w:r>
+        <w:t xml:space="preserve"> </w:t>
+      </w:r>
+      <w:r>
+        <w:t xml:space="preserve">-&gt;  </w:t>
+      </w:r>
+      <w:proofErr w:type="spellStart"/>
+      <w:r>
+        <w:t>setOfStock.forEach</w:t>
+      </w:r>
+      <w:proofErr w:type="spellEnd"/>
+      <w:r>
+        <w:t>(</w:t>
+      </w:r>
+      <w:proofErr w:type="spellStart"/>
+      <w:r>
+        <w:t>i</w:t>
+      </w:r>
+      <w:proofErr w:type="spellEnd"/>
+      <w:r>
+        <w:t xml:space="preserve"> -&gt; </w:t>
+      </w:r>
+      <w:proofErr w:type="spellStart"/>
+      <w:r>
+        <w:t>System.out.println</w:t>
+      </w:r>
+      <w:proofErr w:type="spellEnd"/>
+      <w:r>
+        <w:t>(</w:t>
+      </w:r>
+      <w:proofErr w:type="spellStart"/>
+      <w:r>
+        <w:t>i</w:t>
+      </w:r>
+      <w:proofErr w:type="spellEnd"/>
+      <w:r>
+        <w:t>))</w:t>
       </w:r>
     </w:p>
     <w:p>
@@ -1072,16 +1116,8 @@
           <w:numId w:val="5"/>
         </w:numPr>
         <w:spacing w:after="0" w:line="240" w:lineRule="auto"/>
-        <w:rPr>
-          <w:sz w:val="28"/>
-          <w:szCs w:val="28"/>
-        </w:rPr>
-      </w:pPr>
-      <w:r>
-        <w:rPr>
-          <w:sz w:val="28"/>
-          <w:szCs w:val="28"/>
-        </w:rPr>
+      </w:pPr>
+      <w:r>
         <w:t xml:space="preserve">Adding element to Map. </w:t>
       </w:r>
     </w:p>
@@ -1090,17 +1126,19 @@
         <w:pStyle w:val="ListParagraph"/>
         <w:spacing w:after="0" w:line="240" w:lineRule="auto"/>
         <w:ind w:left="1080"/>
-        <w:rPr>
-          <w:sz w:val="28"/>
-          <w:szCs w:val="28"/>
-        </w:rPr>
-      </w:pPr>
-      <w:r>
-        <w:rPr>
-          <w:sz w:val="28"/>
-          <w:szCs w:val="28"/>
-        </w:rPr>
-        <w:t>put(key,value)</w:t>
+      </w:pPr>
+      <w:proofErr w:type="gramStart"/>
+      <w:r>
+        <w:t>put(</w:t>
+      </w:r>
+      <w:proofErr w:type="spellStart"/>
+      <w:proofErr w:type="gramEnd"/>
+      <w:r>
+        <w:t>key,value</w:t>
+      </w:r>
+      <w:proofErr w:type="spellEnd"/>
+      <w:r>
+        <w:t>)</w:t>
       </w:r>
     </w:p>
     <w:p>
@@ -1111,16 +1149,8 @@
           <w:numId w:val="5"/>
         </w:numPr>
         <w:spacing w:after="0" w:line="240" w:lineRule="auto"/>
-        <w:rPr>
-          <w:sz w:val="28"/>
-          <w:szCs w:val="28"/>
-        </w:rPr>
-      </w:pPr>
-      <w:r>
-        <w:rPr>
-          <w:sz w:val="28"/>
-          <w:szCs w:val="28"/>
-        </w:rPr>
+      </w:pPr>
+      <w:r>
         <w:t>Removing element from Map.</w:t>
       </w:r>
     </w:p>
@@ -1129,17 +1159,14 @@
         <w:pStyle w:val="ListParagraph"/>
         <w:spacing w:after="0" w:line="240" w:lineRule="auto"/>
         <w:ind w:left="1080"/>
-        <w:rPr>
-          <w:sz w:val="28"/>
-          <w:szCs w:val="28"/>
-        </w:rPr>
-      </w:pPr>
-      <w:r>
-        <w:rPr>
-          <w:sz w:val="28"/>
-          <w:szCs w:val="28"/>
-        </w:rPr>
-        <w:t>remove(key) -&gt; remove element having this particular key.</w:t>
+      </w:pPr>
+      <w:proofErr w:type="gramStart"/>
+      <w:r>
+        <w:t>remove(</w:t>
+      </w:r>
+      <w:proofErr w:type="gramEnd"/>
+      <w:r>
+        <w:t>key) -&gt; remove element having this particular key.</w:t>
       </w:r>
     </w:p>
     <w:p>
@@ -1150,52 +1177,34 @@
           <w:numId w:val="5"/>
         </w:numPr>
         <w:spacing w:after="0" w:line="240" w:lineRule="auto"/>
-        <w:rPr>
-          <w:sz w:val="24"/>
-          <w:szCs w:val="24"/>
-        </w:rPr>
-      </w:pPr>
-      <w:r>
-        <w:rPr>
-          <w:sz w:val="28"/>
-          <w:szCs w:val="28"/>
-        </w:rPr>
+      </w:pPr>
+      <w:r>
         <w:t>Traversing a map</w:t>
       </w:r>
       <w:r>
-        <w:rPr>
-          <w:sz w:val="28"/>
-          <w:szCs w:val="28"/>
-        </w:rPr>
         <w:t xml:space="preserve"> -&gt; </w:t>
       </w:r>
       <w:r>
-        <w:rPr>
-          <w:sz w:val="24"/>
-          <w:szCs w:val="24"/>
-        </w:rPr>
         <w:t xml:space="preserve">use </w:t>
       </w:r>
-      <w:r>
-        <w:rPr>
-          <w:sz w:val="24"/>
-          <w:szCs w:val="24"/>
-        </w:rPr>
+      <w:proofErr w:type="spellStart"/>
+      <w:r>
         <w:t>map.</w:t>
       </w:r>
       <w:r>
-        <w:rPr>
-          <w:sz w:val="24"/>
-          <w:szCs w:val="24"/>
-        </w:rPr>
         <w:t>forEach</w:t>
       </w:r>
-      <w:r>
-        <w:rPr>
-          <w:sz w:val="24"/>
-          <w:szCs w:val="24"/>
-        </w:rPr>
-        <w:t>((k,v)-&gt;{//do anything with key &amp; value})</w:t>
+      <w:proofErr w:type="spellEnd"/>
+      <w:r>
+        <w:t>((</w:t>
+      </w:r>
+      <w:proofErr w:type="spellStart"/>
+      <w:r>
+        <w:t>k,v</w:t>
+      </w:r>
+      <w:proofErr w:type="spellEnd"/>
+      <w:r>
+        <w:t>)-&gt;{//do anything with key &amp; value})</w:t>
       </w:r>
     </w:p>
     <w:p>
@@ -1206,16 +1215,8 @@
           <w:numId w:val="5"/>
         </w:numPr>
         <w:spacing w:after="0" w:line="240" w:lineRule="auto"/>
-        <w:rPr>
-          <w:sz w:val="28"/>
-          <w:szCs w:val="28"/>
-        </w:rPr>
-      </w:pPr>
-      <w:r>
-        <w:rPr>
-          <w:sz w:val="28"/>
-          <w:szCs w:val="28"/>
-        </w:rPr>
+      </w:pPr>
+      <w:r>
         <w:t xml:space="preserve">Getting list of keys in Map -&gt; </w:t>
       </w:r>
     </w:p>
@@ -1224,17 +1225,19 @@
         <w:pStyle w:val="ListParagraph"/>
         <w:spacing w:after="0" w:line="240" w:lineRule="auto"/>
         <w:ind w:left="1080"/>
-        <w:rPr>
-          <w:sz w:val="28"/>
-          <w:szCs w:val="28"/>
-        </w:rPr>
-      </w:pPr>
-      <w:r>
-        <w:rPr>
-          <w:sz w:val="28"/>
-          <w:szCs w:val="28"/>
-        </w:rPr>
-        <w:t>keySet() method returns a Set of keys contained in the map.</w:t>
+      </w:pPr>
+      <w:proofErr w:type="spellStart"/>
+      <w:proofErr w:type="gramStart"/>
+      <w:r>
+        <w:t>keySet</w:t>
+      </w:r>
+      <w:proofErr w:type="spellEnd"/>
+      <w:r>
+        <w:t>(</w:t>
+      </w:r>
+      <w:proofErr w:type="gramEnd"/>
+      <w:r>
+        <w:t>) method returns a Set of keys contained in the map.</w:t>
       </w:r>
     </w:p>
     <w:p>
@@ -1245,16 +1248,8 @@
           <w:numId w:val="5"/>
         </w:numPr>
         <w:spacing w:after="0" w:line="240" w:lineRule="auto"/>
-        <w:rPr>
-          <w:sz w:val="28"/>
-          <w:szCs w:val="28"/>
-        </w:rPr>
-      </w:pPr>
-      <w:r>
-        <w:rPr>
-          <w:sz w:val="28"/>
-          <w:szCs w:val="28"/>
-        </w:rPr>
+      </w:pPr>
+      <w:r>
         <w:t xml:space="preserve">Getting List of values from Map -&gt; </w:t>
       </w:r>
     </w:p>
@@ -1263,31 +1258,14 @@
         <w:pStyle w:val="ListParagraph"/>
         <w:spacing w:after="0" w:line="240" w:lineRule="auto"/>
         <w:ind w:left="1080"/>
-        <w:rPr>
-          <w:sz w:val="28"/>
-          <w:szCs w:val="28"/>
-        </w:rPr>
-      </w:pPr>
-      <w:r>
-        <w:rPr>
-          <w:sz w:val="28"/>
-          <w:szCs w:val="28"/>
-        </w:rPr>
-        <w:t>values</w:t>
-      </w:r>
-      <w:r>
-        <w:rPr>
-          <w:sz w:val="28"/>
-          <w:szCs w:val="28"/>
-        </w:rPr>
-        <w:t>() method returns a Collection view of the values</w:t>
-      </w:r>
-      <w:r>
-        <w:rPr>
-          <w:sz w:val="28"/>
-          <w:szCs w:val="28"/>
-        </w:rPr>
-        <w:t>.</w:t>
+      </w:pPr>
+      <w:proofErr w:type="gramStart"/>
+      <w:r>
+        <w:t>values(</w:t>
+      </w:r>
+      <w:proofErr w:type="gramEnd"/>
+      <w:r>
+        <w:t>) method returns a Collection view of the values.</w:t>
       </w:r>
     </w:p>
     <w:p>
@@ -1298,16 +1276,8 @@
           <w:numId w:val="5"/>
         </w:numPr>
         <w:spacing w:after="0" w:line="240" w:lineRule="auto"/>
-        <w:rPr>
-          <w:sz w:val="28"/>
-          <w:szCs w:val="28"/>
-        </w:rPr>
-      </w:pPr>
-      <w:r>
-        <w:rPr>
-          <w:sz w:val="28"/>
-          <w:szCs w:val="28"/>
-        </w:rPr>
+      </w:pPr>
+      <w:r>
         <w:t xml:space="preserve">Getting value corresponding to a key -&gt; </w:t>
       </w:r>
     </w:p>
@@ -1316,17 +1286,14 @@
         <w:pStyle w:val="ListParagraph"/>
         <w:spacing w:after="0" w:line="240" w:lineRule="auto"/>
         <w:ind w:left="1080"/>
-        <w:rPr>
-          <w:sz w:val="28"/>
-          <w:szCs w:val="28"/>
-        </w:rPr>
-      </w:pPr>
-      <w:r>
-        <w:rPr>
-          <w:sz w:val="28"/>
-          <w:szCs w:val="28"/>
-        </w:rPr>
-        <w:t>get(Object key)</w:t>
+      </w:pPr>
+      <w:proofErr w:type="gramStart"/>
+      <w:r>
+        <w:t>get(</w:t>
+      </w:r>
+      <w:proofErr w:type="gramEnd"/>
+      <w:r>
+        <w:t>Object key)</w:t>
       </w:r>
     </w:p>
     <w:p>
@@ -1337,44 +1304,693 @@
           <w:numId w:val="5"/>
         </w:numPr>
         <w:spacing w:after="0" w:line="240" w:lineRule="auto"/>
+      </w:pPr>
+      <w:r>
+        <w:t>To check whether a key is present in Map</w:t>
+      </w:r>
+    </w:p>
+    <w:p>
+      <w:pPr>
+        <w:pStyle w:val="ListParagraph"/>
+        <w:spacing w:after="0" w:line="240" w:lineRule="auto"/>
+        <w:ind w:left="1080"/>
+      </w:pPr>
+      <w:proofErr w:type="spellStart"/>
+      <w:proofErr w:type="gramStart"/>
+      <w:r>
+        <w:t>containsKey</w:t>
+      </w:r>
+      <w:proofErr w:type="spellEnd"/>
+      <w:r>
+        <w:t>(</w:t>
+      </w:r>
+      <w:proofErr w:type="gramEnd"/>
+      <w:r>
+        <w:t>key)</w:t>
+      </w:r>
+      <w:r>
+        <w:t xml:space="preserve"> -&gt; returns true if key is present in Map otherwise returns false.</w:t>
+      </w:r>
+    </w:p>
+    <w:p>
+      <w:pPr>
+        <w:pStyle w:val="ListParagraph"/>
+        <w:spacing w:after="0" w:line="240" w:lineRule="auto"/>
+        <w:ind w:left="1080"/>
         <w:rPr>
           <w:sz w:val="28"/>
           <w:szCs w:val="28"/>
         </w:rPr>
       </w:pPr>
-      <w:r>
-        <w:rPr>
+    </w:p>
+    <w:p>
+      <w:pPr>
+        <w:spacing w:after="0" w:line="240" w:lineRule="auto"/>
+        <w:rPr>
+          <w:b/>
           <w:sz w:val="28"/>
           <w:szCs w:val="28"/>
         </w:rPr>
-        <w:t>To check whether a key is present in Map</w:t>
-      </w:r>
-    </w:p>
-    <w:p>
-      <w:pPr>
-        <w:pStyle w:val="ListParagraph"/>
-        <w:spacing w:after="0" w:line="240" w:lineRule="auto"/>
-        <w:ind w:left="1080"/>
-        <w:rPr>
+      </w:pPr>
+      <w:proofErr w:type="gramStart"/>
+      <w:r>
+        <w:rPr>
+          <w:b/>
           <w:sz w:val="28"/>
           <w:szCs w:val="28"/>
         </w:rPr>
-      </w:pPr>
-      <w:r>
-        <w:rPr>
+        <w:t>Queue</w:t>
+      </w:r>
+      <w:r>
+        <w:rPr>
+          <w:b/>
           <w:sz w:val="28"/>
           <w:szCs w:val="28"/>
         </w:rPr>
-        <w:t>containsKey(key)</w:t>
-      </w:r>
-      <w:r>
-        <w:rPr>
+        <w:t>(</w:t>
+      </w:r>
+      <w:proofErr w:type="gramEnd"/>
+      <w:r>
+        <w:rPr>
+          <w:b/>
           <w:sz w:val="28"/>
           <w:szCs w:val="28"/>
         </w:rPr>
-        <w:t xml:space="preserve"> -&gt; returns true if key is present in Map otherwise returns false.</w:t>
-      </w:r>
-    </w:p>
+        <w:t>LIFO)</w:t>
+      </w:r>
+    </w:p>
+    <w:p>
+      <w:pPr>
+        <w:pStyle w:val="ListParagraph"/>
+        <w:numPr>
+          <w:ilvl w:val="0"/>
+          <w:numId w:val="8"/>
+        </w:numPr>
+        <w:spacing w:after="0" w:line="240" w:lineRule="auto"/>
+      </w:pPr>
+      <w:proofErr w:type="spellStart"/>
+      <w:r>
+        <w:t>queue.</w:t>
+      </w:r>
+      <w:r>
+        <w:rPr>
+          <w:b/>
+        </w:rPr>
+        <w:t>add</w:t>
+      </w:r>
+      <w:proofErr w:type="spellEnd"/>
+      <w:r>
+        <w:t>(“element”);</w:t>
+      </w:r>
+    </w:p>
+    <w:p>
+      <w:pPr>
+        <w:pStyle w:val="ListParagraph"/>
+        <w:numPr>
+          <w:ilvl w:val="0"/>
+          <w:numId w:val="8"/>
+        </w:numPr>
+        <w:spacing w:after="0" w:line="240" w:lineRule="auto"/>
+      </w:pPr>
+      <w:proofErr w:type="spellStart"/>
+      <w:proofErr w:type="gramStart"/>
+      <w:r>
+        <w:t>queue.</w:t>
+      </w:r>
+      <w:r>
+        <w:rPr>
+          <w:b/>
+        </w:rPr>
+        <w:t>remove</w:t>
+      </w:r>
+      <w:proofErr w:type="spellEnd"/>
+      <w:r>
+        <w:t>(</w:t>
+      </w:r>
+      <w:proofErr w:type="gramEnd"/>
+      <w:r>
+        <w:t>) //removes from top of queue.</w:t>
+      </w:r>
+    </w:p>
+    <w:p>
+      <w:pPr>
+        <w:pStyle w:val="ListParagraph"/>
+        <w:numPr>
+          <w:ilvl w:val="0"/>
+          <w:numId w:val="8"/>
+        </w:numPr>
+        <w:spacing w:after="0" w:line="240" w:lineRule="auto"/>
+      </w:pPr>
+      <w:r>
+        <w:t>Traversing</w:t>
+      </w:r>
+    </w:p>
+    <w:p>
+      <w:pPr>
+        <w:pStyle w:val="ListParagraph"/>
+        <w:numPr>
+          <w:ilvl w:val="0"/>
+          <w:numId w:val="9"/>
+        </w:numPr>
+        <w:spacing w:after="0" w:line="240" w:lineRule="auto"/>
+      </w:pPr>
+      <w:r>
+        <w:t>Using enhanced for loop</w:t>
+      </w:r>
+    </w:p>
+    <w:p>
+      <w:pPr>
+        <w:pStyle w:val="ListParagraph"/>
+        <w:numPr>
+          <w:ilvl w:val="0"/>
+          <w:numId w:val="9"/>
+        </w:numPr>
+        <w:spacing w:after="0" w:line="240" w:lineRule="auto"/>
+      </w:pPr>
+      <w:r>
+        <w:t xml:space="preserve">Using </w:t>
+      </w:r>
+      <w:proofErr w:type="spellStart"/>
+      <w:r>
+        <w:t>iterator</w:t>
+      </w:r>
+      <w:proofErr w:type="spellEnd"/>
+    </w:p>
+    <w:p>
+      <w:pPr>
+        <w:pStyle w:val="ListParagraph"/>
+        <w:numPr>
+          <w:ilvl w:val="0"/>
+          <w:numId w:val="9"/>
+        </w:numPr>
+        <w:spacing w:after="0" w:line="240" w:lineRule="auto"/>
+      </w:pPr>
+      <w:r>
+        <w:t xml:space="preserve">Using </w:t>
+      </w:r>
+      <w:proofErr w:type="spellStart"/>
+      <w:r>
+        <w:t>forEach</w:t>
+      </w:r>
+      <w:proofErr w:type="spellEnd"/>
+    </w:p>
+    <w:p/>
+    <w:p/>
+    <w:p/>
+    <w:p/>
+    <w:p/>
+    <w:tbl>
+      <w:tblPr>
+        <w:tblStyle w:val="TableGrid"/>
+        <w:tblW w:w="0" w:type="auto"/>
+        <w:tblLook w:val="04A0"/>
+      </w:tblPr>
+      <w:tblGrid>
+        <w:gridCol w:w="1711"/>
+        <w:gridCol w:w="1951"/>
+        <w:gridCol w:w="1901"/>
+        <w:gridCol w:w="1823"/>
+        <w:gridCol w:w="2190"/>
+      </w:tblGrid>
+      <w:tr>
+        <w:tc>
+          <w:tcPr>
+            <w:tcW w:w="1915" w:type="dxa"/>
+          </w:tcPr>
+          <w:p/>
+        </w:tc>
+        <w:tc>
+          <w:tcPr>
+            <w:tcW w:w="1915" w:type="dxa"/>
+          </w:tcPr>
+          <w:p>
+            <w:r>
+              <w:t>Add</w:t>
+            </w:r>
+          </w:p>
+        </w:tc>
+        <w:tc>
+          <w:tcPr>
+            <w:tcW w:w="1915" w:type="dxa"/>
+          </w:tcPr>
+          <w:p>
+            <w:r>
+              <w:t>Remove</w:t>
+            </w:r>
+          </w:p>
+        </w:tc>
+        <w:tc>
+          <w:tcPr>
+            <w:tcW w:w="1915" w:type="dxa"/>
+          </w:tcPr>
+          <w:p>
+            <w:r>
+              <w:t>Traverse</w:t>
+            </w:r>
+          </w:p>
+        </w:tc>
+        <w:tc>
+          <w:tcPr>
+            <w:tcW w:w="1916" w:type="dxa"/>
+          </w:tcPr>
+          <w:p>
+            <w:r>
+              <w:t>Retrieve</w:t>
+            </w:r>
+          </w:p>
+        </w:tc>
+      </w:tr>
+      <w:tr>
+        <w:trPr>
+          <w:trHeight w:val="703"/>
+        </w:trPr>
+        <w:tc>
+          <w:tcPr>
+            <w:tcW w:w="1915" w:type="dxa"/>
+          </w:tcPr>
+          <w:p>
+            <w:r>
+              <w:t>LIST</w:t>
+            </w:r>
+          </w:p>
+        </w:tc>
+        <w:tc>
+          <w:tcPr>
+            <w:tcW w:w="1915" w:type="dxa"/>
+          </w:tcPr>
+          <w:p>
+            <w:proofErr w:type="spellStart"/>
+            <w:r>
+              <w:t>list.add</w:t>
+            </w:r>
+            <w:proofErr w:type="spellEnd"/>
+            <w:r>
+              <w:t>(el)</w:t>
+            </w:r>
+            <w:r>
+              <w:br/>
+            </w:r>
+            <w:proofErr w:type="spellStart"/>
+            <w:r>
+              <w:t>list.add</w:t>
+            </w:r>
+            <w:proofErr w:type="spellEnd"/>
+            <w:r>
+              <w:t>(</w:t>
+            </w:r>
+            <w:proofErr w:type="spellStart"/>
+            <w:r>
+              <w:t>index,el</w:t>
+            </w:r>
+            <w:proofErr w:type="spellEnd"/>
+            <w:r>
+              <w:t>)</w:t>
+            </w:r>
+          </w:p>
+        </w:tc>
+        <w:tc>
+          <w:tcPr>
+            <w:tcW w:w="1915" w:type="dxa"/>
+          </w:tcPr>
+          <w:p>
+            <w:proofErr w:type="spellStart"/>
+            <w:r>
+              <w:t>list.remove</w:t>
+            </w:r>
+            <w:proofErr w:type="spellEnd"/>
+            <w:r>
+              <w:t>(index)</w:t>
+            </w:r>
+          </w:p>
+          <w:p>
+            <w:proofErr w:type="spellStart"/>
+            <w:r>
+              <w:t>list.remove</w:t>
+            </w:r>
+            <w:proofErr w:type="spellEnd"/>
+            <w:r>
+              <w:t>(</w:t>
+            </w:r>
+            <w:proofErr w:type="spellStart"/>
+            <w:r>
+              <w:t>obj</w:t>
+            </w:r>
+            <w:proofErr w:type="spellEnd"/>
+            <w:r>
+              <w:t>)</w:t>
+            </w:r>
+          </w:p>
+        </w:tc>
+        <w:tc>
+          <w:tcPr>
+            <w:tcW w:w="1915" w:type="dxa"/>
+          </w:tcPr>
+          <w:p>
+            <w:proofErr w:type="spellStart"/>
+            <w:r>
+              <w:t>list.forEach</w:t>
+            </w:r>
+            <w:proofErr w:type="spellEnd"/>
+          </w:p>
+        </w:tc>
+        <w:tc>
+          <w:tcPr>
+            <w:tcW w:w="1916" w:type="dxa"/>
+          </w:tcPr>
+          <w:p>
+            <w:proofErr w:type="spellStart"/>
+            <w:r>
+              <w:t>list.get</w:t>
+            </w:r>
+            <w:proofErr w:type="spellEnd"/>
+            <w:r>
+              <w:t>(index)</w:t>
+            </w:r>
+            <w:r>
+              <w:br/>
+            </w:r>
+            <w:proofErr w:type="spellStart"/>
+            <w:r>
+              <w:t>list.indexOf</w:t>
+            </w:r>
+            <w:proofErr w:type="spellEnd"/>
+            <w:r>
+              <w:t>(</w:t>
+            </w:r>
+            <w:proofErr w:type="spellStart"/>
+            <w:r>
+              <w:t>obj</w:t>
+            </w:r>
+            <w:proofErr w:type="spellEnd"/>
+            <w:r>
+              <w:t>)</w:t>
+            </w:r>
+          </w:p>
+        </w:tc>
+      </w:tr>
+      <w:tr>
+        <w:trPr>
+          <w:trHeight w:val="1267"/>
+        </w:trPr>
+        <w:tc>
+          <w:tcPr>
+            <w:tcW w:w="1915" w:type="dxa"/>
+          </w:tcPr>
+          <w:p>
+            <w:r>
+              <w:t>Queue</w:t>
+            </w:r>
+          </w:p>
+        </w:tc>
+        <w:tc>
+          <w:tcPr>
+            <w:tcW w:w="1915" w:type="dxa"/>
+          </w:tcPr>
+          <w:p>
+            <w:proofErr w:type="spellStart"/>
+            <w:r>
+              <w:t>queue.add</w:t>
+            </w:r>
+            <w:proofErr w:type="spellEnd"/>
+            <w:r>
+              <w:t>(el)</w:t>
+            </w:r>
+          </w:p>
+        </w:tc>
+        <w:tc>
+          <w:tcPr>
+            <w:tcW w:w="1915" w:type="dxa"/>
+          </w:tcPr>
+          <w:p>
+            <w:proofErr w:type="spellStart"/>
+            <w:r>
+              <w:t>queue.remove</w:t>
+            </w:r>
+            <w:proofErr w:type="spellEnd"/>
+            <w:r>
+              <w:t>()</w:t>
+            </w:r>
+          </w:p>
+        </w:tc>
+        <w:tc>
+          <w:tcPr>
+            <w:tcW w:w="1915" w:type="dxa"/>
+          </w:tcPr>
+          <w:p>
+            <w:r>
+              <w:t>1.Enhanced For loop</w:t>
+            </w:r>
+          </w:p>
+          <w:p>
+            <w:r>
+              <w:t>2.Iterators</w:t>
+            </w:r>
+            <w:r>
+              <w:br/>
+              <w:t>3.forEach</w:t>
+            </w:r>
+          </w:p>
+        </w:tc>
+        <w:tc>
+          <w:tcPr>
+            <w:tcW w:w="1916" w:type="dxa"/>
+          </w:tcPr>
+          <w:p/>
+          <w:p>
+            <w:r>
+              <w:t>N/A</w:t>
+            </w:r>
+          </w:p>
+        </w:tc>
+      </w:tr>
+      <w:tr>
+        <w:trPr>
+          <w:trHeight w:val="1127"/>
+        </w:trPr>
+        <w:tc>
+          <w:tcPr>
+            <w:tcW w:w="1915" w:type="dxa"/>
+          </w:tcPr>
+          <w:p>
+            <w:r>
+              <w:t>SET</w:t>
+            </w:r>
+          </w:p>
+        </w:tc>
+        <w:tc>
+          <w:tcPr>
+            <w:tcW w:w="1915" w:type="dxa"/>
+          </w:tcPr>
+          <w:p>
+            <w:proofErr w:type="spellStart"/>
+            <w:r>
+              <w:t>set.add</w:t>
+            </w:r>
+            <w:proofErr w:type="spellEnd"/>
+            <w:r>
+              <w:t>(el)</w:t>
+            </w:r>
+          </w:p>
+        </w:tc>
+        <w:tc>
+          <w:tcPr>
+            <w:tcW w:w="1915" w:type="dxa"/>
+          </w:tcPr>
+          <w:p>
+            <w:proofErr w:type="spellStart"/>
+            <w:r>
+              <w:t>set.remove</w:t>
+            </w:r>
+            <w:proofErr w:type="spellEnd"/>
+            <w:r>
+              <w:t>(</w:t>
+            </w:r>
+            <w:proofErr w:type="spellStart"/>
+            <w:r>
+              <w:t>obj</w:t>
+            </w:r>
+            <w:proofErr w:type="spellEnd"/>
+            <w:r>
+              <w:t>)</w:t>
+            </w:r>
+          </w:p>
+        </w:tc>
+        <w:tc>
+          <w:tcPr>
+            <w:tcW w:w="1915" w:type="dxa"/>
+          </w:tcPr>
+          <w:p>
+            <w:r>
+              <w:t>1.Enhanced For loop</w:t>
+            </w:r>
+          </w:p>
+          <w:p>
+            <w:r>
+              <w:t>2.Iterators</w:t>
+            </w:r>
+            <w:r>
+              <w:br/>
+              <w:t>3.forEach</w:t>
+            </w:r>
+          </w:p>
+        </w:tc>
+        <w:tc>
+          <w:tcPr>
+            <w:tcW w:w="1916" w:type="dxa"/>
+          </w:tcPr>
+          <w:p>
+            <w:r>
+              <w:t>N/A</w:t>
+            </w:r>
+          </w:p>
+        </w:tc>
+      </w:tr>
+      <w:tr>
+        <w:trPr>
+          <w:trHeight w:val="1257"/>
+        </w:trPr>
+        <w:tc>
+          <w:tcPr>
+            <w:tcW w:w="1915" w:type="dxa"/>
+          </w:tcPr>
+          <w:p>
+            <w:r>
+              <w:t>Map</w:t>
+            </w:r>
+          </w:p>
+        </w:tc>
+        <w:tc>
+          <w:tcPr>
+            <w:tcW w:w="1915" w:type="dxa"/>
+          </w:tcPr>
+          <w:p>
+            <w:proofErr w:type="spellStart"/>
+            <w:r>
+              <w:t>m</w:t>
+            </w:r>
+            <w:r>
+              <w:t>ap.put</w:t>
+            </w:r>
+            <w:proofErr w:type="spellEnd"/>
+            <w:r>
+              <w:t>(</w:t>
+            </w:r>
+            <w:proofErr w:type="spellStart"/>
+            <w:r>
+              <w:t>key,value</w:t>
+            </w:r>
+            <w:proofErr w:type="spellEnd"/>
+            <w:r>
+              <w:t>)</w:t>
+            </w:r>
+          </w:p>
+        </w:tc>
+        <w:tc>
+          <w:tcPr>
+            <w:tcW w:w="1915" w:type="dxa"/>
+          </w:tcPr>
+          <w:p>
+            <w:proofErr w:type="spellStart"/>
+            <w:r>
+              <w:t>m</w:t>
+            </w:r>
+            <w:r>
+              <w:t>ap.remove</w:t>
+            </w:r>
+            <w:proofErr w:type="spellEnd"/>
+            <w:r>
+              <w:t>(key)</w:t>
+            </w:r>
+          </w:p>
+        </w:tc>
+        <w:tc>
+          <w:tcPr>
+            <w:tcW w:w="1915" w:type="dxa"/>
+          </w:tcPr>
+          <w:p>
+            <w:proofErr w:type="spellStart"/>
+            <w:r>
+              <w:t>m</w:t>
+            </w:r>
+            <w:r>
+              <w:t>ap.forEach</w:t>
+            </w:r>
+            <w:proofErr w:type="spellEnd"/>
+            <w:r>
+              <w:t>(</w:t>
+            </w:r>
+          </w:p>
+          <w:p>
+            <w:r>
+              <w:t>(</w:t>
+            </w:r>
+            <w:proofErr w:type="spellStart"/>
+            <w:r>
+              <w:t>key,value</w:t>
+            </w:r>
+            <w:proofErr w:type="spellEnd"/>
+            <w:r>
+              <w:t>) -&gt; {</w:t>
+            </w:r>
+          </w:p>
+          <w:p/>
+          <w:p>
+            <w:r>
+              <w:t>})</w:t>
+            </w:r>
+          </w:p>
+        </w:tc>
+        <w:tc>
+          <w:tcPr>
+            <w:tcW w:w="1916" w:type="dxa"/>
+          </w:tcPr>
+          <w:p>
+            <w:proofErr w:type="spellStart"/>
+            <w:r>
+              <w:t>map.keySet</w:t>
+            </w:r>
+            <w:proofErr w:type="spellEnd"/>
+            <w:r>
+              <w:t>()</w:t>
+            </w:r>
+            <w:r>
+              <w:br/>
+            </w:r>
+            <w:proofErr w:type="spellStart"/>
+            <w:r>
+              <w:t>map.values</w:t>
+            </w:r>
+            <w:proofErr w:type="spellEnd"/>
+            <w:r>
+              <w:t>()</w:t>
+            </w:r>
+            <w:r>
+              <w:br/>
+            </w:r>
+            <w:proofErr w:type="spellStart"/>
+            <w:r>
+              <w:t>map.get</w:t>
+            </w:r>
+            <w:proofErr w:type="spellEnd"/>
+            <w:r>
+              <w:t>(key)</w:t>
+            </w:r>
+            <w:r>
+              <w:br/>
+            </w:r>
+            <w:proofErr w:type="spellStart"/>
+            <w:r>
+              <w:t>map.containsKey</w:t>
+            </w:r>
+            <w:proofErr w:type="spellEnd"/>
+            <w:r>
+              <w:t>(key)</w:t>
+            </w:r>
+          </w:p>
+        </w:tc>
+      </w:tr>
+    </w:tbl>
+    <w:p/>
     <w:sectPr>
       <w:footerReference w:type="default" r:id="rId11"/>
       <w:pgSz w:w="12240" w:h="15840"/>
@@ -1387,7 +2003,7 @@
 </file>
 
 <file path=word/endnotes.xml><?xml version="1.0" encoding="utf-8"?>
-<w:endnotes xmlns:wpc="http://schemas.microsoft.com/office/word/2010/wordprocessingCanvas" xmlns:cx="http://schemas.microsoft.com/office/drawing/2014/chartex" xmlns:cx1="http://schemas.microsoft.com/office/drawing/2015/9/8/chartex" xmlns:cx2="http://schemas.microsoft.com/office/drawing/2015/10/21/chartex" xmlns:cx3="http://schemas.microsoft.com/office/drawing/2016/5/9/chartex" xmlns:cx4="http://schemas.microsoft.com/office/drawing/2016/5/10/chartex" xmlns:cx5="http://schemas.microsoft.com/office/drawing/2016/5/11/chartex" xmlns:cx6="http://schemas.microsoft.com/office/drawing/2016/5/12/chartex" xmlns:cx7="http://schemas.microsoft.com/office/drawing/2016/5/13/chartex" xmlns:cx8="http://schemas.microsoft.com/office/drawing/2016/5/14/chartex" xmlns:mc="http://schemas.openxmlformats.org/markup-compatibility/2006" xmlns:aink="http://schemas.microsoft.com/office/drawing/2016/ink" xmlns:am3d="http://schemas.microsoft.com/office/drawing/2017/model3d" xmlns:o="urn:schemas-microsoft-com:office:office" xmlns:r="http://schemas.openxmlformats.org/officeDocument/2006/relationships" xmlns:m="http://schemas.openxmlformats.org/officeDocument/2006/math" xmlns:v="urn:schemas-microsoft-com:vml" xmlns:wp14="http://schemas.microsoft.com/office/word/2010/wordprocessingDrawing" xmlns:wp="http://schemas.openxmlformats.org/drawingml/2006/wordprocessingDrawing" xmlns:w10="urn:schemas-microsoft-com:office:word" xmlns:w="http://schemas.openxmlformats.org/wordprocessingml/2006/main" xmlns:w14="http://schemas.microsoft.com/office/word/2010/wordml" xmlns:w15="http://schemas.microsoft.com/office/word/2012/wordml" xmlns:w16cex="http://schemas.microsoft.com/office/word/2018/wordml/cex" xmlns:w16cid="http://schemas.microsoft.com/office/word/2016/wordml/cid" xmlns:w16="http://schemas.microsoft.com/office/word/2018/wordml" xmlns:w16sdtdh="http://schemas.microsoft.com/office/word/2020/wordml/sdtdatahash" xmlns:w16se="http://schemas.microsoft.com/office/word/2015/wordml/symex" xmlns:wpg="http://schemas.microsoft.com/office/word/2010/wordprocessingGroup" xmlns:wpi="http://schemas.microsoft.com/office/word/2010/wordprocessingInk" xmlns:wne="http://schemas.microsoft.com/office/word/2006/wordml" xmlns:wps="http://schemas.microsoft.com/office/word/2010/wordprocessingShape" mc:Ignorable="w14 w15 w16se w16cid w16 w16cex w16sdtdh wp14">
+<w:endnotes xmlns:ve="http://schemas.openxmlformats.org/markup-compatibility/2006" xmlns:o="urn:schemas-microsoft-com:office:office" xmlns:r="http://schemas.openxmlformats.org/officeDocument/2006/relationships" xmlns:m="http://schemas.openxmlformats.org/officeDocument/2006/math" xmlns:v="urn:schemas-microsoft-com:vml" xmlns:wp="http://schemas.openxmlformats.org/drawingml/2006/wordprocessingDrawing" xmlns:w10="urn:schemas-microsoft-com:office:word" xmlns:w="http://schemas.openxmlformats.org/wordprocessingml/2006/main" xmlns:wne="http://schemas.microsoft.com/office/word/2006/wordml">
   <w:endnote w:type="separator" w:id="-1">
     <w:p>
       <w:pPr>
@@ -1412,7 +2028,7 @@
 </file>
 
 <file path=word/footer1.xml><?xml version="1.0" encoding="utf-8"?>
-<w:ftr xmlns:wpc="http://schemas.microsoft.com/office/word/2010/wordprocessingCanvas" xmlns:cx="http://schemas.microsoft.com/office/drawing/2014/chartex" xmlns:cx1="http://schemas.microsoft.com/office/drawing/2015/9/8/chartex" xmlns:cx2="http://schemas.microsoft.com/office/drawing/2015/10/21/chartex" xmlns:cx3="http://schemas.microsoft.com/office/drawing/2016/5/9/chartex" xmlns:cx4="http://schemas.microsoft.com/office/drawing/2016/5/10/chartex" xmlns:cx5="http://schemas.microsoft.com/office/drawing/2016/5/11/chartex" xmlns:cx6="http://schemas.microsoft.com/office/drawing/2016/5/12/chartex" xmlns:cx7="http://schemas.microsoft.com/office/drawing/2016/5/13/chartex" xmlns:cx8="http://schemas.microsoft.com/office/drawing/2016/5/14/chartex" xmlns:mc="http://schemas.openxmlformats.org/markup-compatibility/2006" xmlns:aink="http://schemas.microsoft.com/office/drawing/2016/ink" xmlns:am3d="http://schemas.microsoft.com/office/drawing/2017/model3d" xmlns:o="urn:schemas-microsoft-com:office:office" xmlns:r="http://schemas.openxmlformats.org/officeDocument/2006/relationships" xmlns:m="http://schemas.openxmlformats.org/officeDocument/2006/math" xmlns:v="urn:schemas-microsoft-com:vml" xmlns:wp14="http://schemas.microsoft.com/office/word/2010/wordprocessingDrawing" xmlns:wp="http://schemas.openxmlformats.org/drawingml/2006/wordprocessingDrawing" xmlns:w10="urn:schemas-microsoft-com:office:word" xmlns:w="http://schemas.openxmlformats.org/wordprocessingml/2006/main" xmlns:w14="http://schemas.microsoft.com/office/word/2010/wordml" xmlns:w15="http://schemas.microsoft.com/office/word/2012/wordml" xmlns:w16cex="http://schemas.microsoft.com/office/word/2018/wordml/cex" xmlns:w16cid="http://schemas.microsoft.com/office/word/2016/wordml/cid" xmlns:w16="http://schemas.microsoft.com/office/word/2018/wordml" xmlns:w16sdtdh="http://schemas.microsoft.com/office/word/2020/wordml/sdtdatahash" xmlns:w16se="http://schemas.microsoft.com/office/word/2015/wordml/symex" xmlns:wpg="http://schemas.microsoft.com/office/word/2010/wordprocessingGroup" xmlns:wpi="http://schemas.microsoft.com/office/word/2010/wordprocessingInk" xmlns:wne="http://schemas.microsoft.com/office/word/2006/wordml" xmlns:wps="http://schemas.microsoft.com/office/word/2010/wordprocessingShape" mc:Ignorable="w14 w15 w16se w16cid w16 w16cex w16sdtdh wp14">
+<w:ftr xmlns:ve="http://schemas.openxmlformats.org/markup-compatibility/2006" xmlns:o="urn:schemas-microsoft-com:office:office" xmlns:r="http://schemas.openxmlformats.org/officeDocument/2006/relationships" xmlns:m="http://schemas.openxmlformats.org/officeDocument/2006/math" xmlns:v="urn:schemas-microsoft-com:vml" xmlns:wp="http://schemas.openxmlformats.org/drawingml/2006/wordprocessingDrawing" xmlns:w10="urn:schemas-microsoft-com:office:word" xmlns:w="http://schemas.openxmlformats.org/wordprocessingml/2006/main" xmlns:wne="http://schemas.microsoft.com/office/word/2006/wordml">
   <w:p>
     <w:pPr>
       <w:pStyle w:val="Footer"/>
@@ -1421,12 +2037,12 @@
       <w:rPr>
         <w:noProof/>
       </w:rPr>
-      <w:pict w14:anchorId="0E363D4C">
+      <w:pict>
         <v:shapetype id="_x0000_t202" coordsize="21600,21600" o:spt="202" path="m,l,21600r21600,l21600,xe">
           <v:stroke joinstyle="miter"/>
           <v:path gradientshapeok="t" o:connecttype="rect"/>
         </v:shapetype>
-        <v:shape id="MSIPCMc6334644a67205de593e4135" o:spid="_x0000_s2049" type="#_x0000_t202" alt="{&quot;HashCode&quot;:1118197232,&quot;Height&quot;:792.0,&quot;Width&quot;:612.0,&quot;Placement&quot;:&quot;Footer&quot;,&quot;Index&quot;:&quot;Primary&quot;,&quot;Section&quot;:1,&quot;Top&quot;:0.0,&quot;Left&quot;:0.0}" style="position:absolute;margin-left:0;margin-top:755.45pt;width:612pt;height:21.55pt;z-index:251658240;mso-wrap-style:square;mso-position-horizontal:absolute;mso-position-horizontal-relative:page;mso-position-vertical:absolute;mso-position-vertical-relative:page;v-text-anchor:bottom" o:allowincell="f" filled="f" stroked="f">
+        <v:shape id="MSIPCMc6334644a67205de593e4135" o:spid="_x0000_s2049" type="#_x0000_t202" alt="{&quot;HashCode&quot;:1118197232,&quot;Height&quot;:792.0,&quot;Width&quot;:612.0,&quot;Placement&quot;:&quot;Footer&quot;,&quot;Index&quot;:&quot;Primary&quot;,&quot;Section&quot;:1,&quot;Top&quot;:0.0,&quot;Left&quot;:0.0}" style="position:absolute;margin-left:0;margin-top:755.45pt;width:612pt;height:21.55pt;z-index:251658240;mso-position-horizontal-relative:page;mso-position-vertical-relative:page;v-text-anchor:bottom" o:allowincell="f" filled="f" stroked="f">
           <v:textbox inset="20pt,0,,0">
             <w:txbxContent>
               <w:p>
@@ -1458,7 +2074,7 @@
 </file>
 
 <file path=word/footnotes.xml><?xml version="1.0" encoding="utf-8"?>
-<w:footnotes xmlns:wpc="http://schemas.microsoft.com/office/word/2010/wordprocessingCanvas" xmlns:cx="http://schemas.microsoft.com/office/drawing/2014/chartex" xmlns:cx1="http://schemas.microsoft.com/office/drawing/2015/9/8/chartex" xmlns:cx2="http://schemas.microsoft.com/office/drawing/2015/10/21/chartex" xmlns:cx3="http://schemas.microsoft.com/office/drawing/2016/5/9/chartex" xmlns:cx4="http://schemas.microsoft.com/office/drawing/2016/5/10/chartex" xmlns:cx5="http://schemas.microsoft.com/office/drawing/2016/5/11/chartex" xmlns:cx6="http://schemas.microsoft.com/office/drawing/2016/5/12/chartex" xmlns:cx7="http://schemas.microsoft.com/office/drawing/2016/5/13/chartex" xmlns:cx8="http://schemas.microsoft.com/office/drawing/2016/5/14/chartex" xmlns:mc="http://schemas.openxmlformats.org/markup-compatibility/2006" xmlns:aink="http://schemas.microsoft.com/office/drawing/2016/ink" xmlns:am3d="http://schemas.microsoft.com/office/drawing/2017/model3d" xmlns:o="urn:schemas-microsoft-com:office:office" xmlns:r="http://schemas.openxmlformats.org/officeDocument/2006/relationships" xmlns:m="http://schemas.openxmlformats.org/officeDocument/2006/math" xmlns:v="urn:schemas-microsoft-com:vml" xmlns:wp14="http://schemas.microsoft.com/office/word/2010/wordprocessingDrawing" xmlns:wp="http://schemas.openxmlformats.org/drawingml/2006/wordprocessingDrawing" xmlns:w10="urn:schemas-microsoft-com:office:word" xmlns:w="http://schemas.openxmlformats.org/wordprocessingml/2006/main" xmlns:w14="http://schemas.microsoft.com/office/word/2010/wordml" xmlns:w15="http://schemas.microsoft.com/office/word/2012/wordml" xmlns:w16cex="http://schemas.microsoft.com/office/word/2018/wordml/cex" xmlns:w16cid="http://schemas.microsoft.com/office/word/2016/wordml/cid" xmlns:w16="http://schemas.microsoft.com/office/word/2018/wordml" xmlns:w16sdtdh="http://schemas.microsoft.com/office/word/2020/wordml/sdtdatahash" xmlns:w16se="http://schemas.microsoft.com/office/word/2015/wordml/symex" xmlns:wpg="http://schemas.microsoft.com/office/word/2010/wordprocessingGroup" xmlns:wpi="http://schemas.microsoft.com/office/word/2010/wordprocessingInk" xmlns:wne="http://schemas.microsoft.com/office/word/2006/wordml" xmlns:wps="http://schemas.microsoft.com/office/word/2010/wordprocessingShape" mc:Ignorable="w14 w15 w16se w16cid w16 w16cex w16sdtdh wp14">
+<w:footnotes xmlns:ve="http://schemas.openxmlformats.org/markup-compatibility/2006" xmlns:o="urn:schemas-microsoft-com:office:office" xmlns:r="http://schemas.openxmlformats.org/officeDocument/2006/relationships" xmlns:m="http://schemas.openxmlformats.org/officeDocument/2006/math" xmlns:v="urn:schemas-microsoft-com:vml" xmlns:wp="http://schemas.openxmlformats.org/drawingml/2006/wordprocessingDrawing" xmlns:w10="urn:schemas-microsoft-com:office:word" xmlns:w="http://schemas.openxmlformats.org/wordprocessingml/2006/main" xmlns:wne="http://schemas.microsoft.com/office/word/2006/wordml">
   <w:footnote w:type="separator" w:id="-1">
     <w:p>
       <w:pPr>
@@ -1483,8 +2099,8 @@
 </file>
 
 <file path=word/numbering.xml><?xml version="1.0" encoding="utf-8"?>
-<w:numbering xmlns:wpc="http://schemas.microsoft.com/office/word/2010/wordprocessingCanvas" xmlns:cx="http://schemas.microsoft.com/office/drawing/2014/chartex" xmlns:cx1="http://schemas.microsoft.com/office/drawing/2015/9/8/chartex" xmlns:cx2="http://schemas.microsoft.com/office/drawing/2015/10/21/chartex" xmlns:cx3="http://schemas.microsoft.com/office/drawing/2016/5/9/chartex" xmlns:cx4="http://schemas.microsoft.com/office/drawing/2016/5/10/chartex" xmlns:cx5="http://schemas.microsoft.com/office/drawing/2016/5/11/chartex" xmlns:cx6="http://schemas.microsoft.com/office/drawing/2016/5/12/chartex" xmlns:cx7="http://schemas.microsoft.com/office/drawing/2016/5/13/chartex" xmlns:cx8="http://schemas.microsoft.com/office/drawing/2016/5/14/chartex" xmlns:mc="http://schemas.openxmlformats.org/markup-compatibility/2006" xmlns:aink="http://schemas.microsoft.com/office/drawing/2016/ink" xmlns:am3d="http://schemas.microsoft.com/office/drawing/2017/model3d" xmlns:o="urn:schemas-microsoft-com:office:office" xmlns:r="http://schemas.openxmlformats.org/officeDocument/2006/relationships" xmlns:m="http://schemas.openxmlformats.org/officeDocument/2006/math" xmlns:v="urn:schemas-microsoft-com:vml" xmlns:wp14="http://schemas.microsoft.com/office/word/2010/wordprocessingDrawing" xmlns:wp="http://schemas.openxmlformats.org/drawingml/2006/wordprocessingDrawing" xmlns:w10="urn:schemas-microsoft-com:office:word" xmlns:w="http://schemas.openxmlformats.org/wordprocessingml/2006/main" xmlns:w14="http://schemas.microsoft.com/office/word/2010/wordml" xmlns:w15="http://schemas.microsoft.com/office/word/2012/wordml" xmlns:w16cex="http://schemas.microsoft.com/office/word/2018/wordml/cex" xmlns:w16cid="http://schemas.microsoft.com/office/word/2016/wordml/cid" xmlns:w16="http://schemas.microsoft.com/office/word/2018/wordml" xmlns:w16sdtdh="http://schemas.microsoft.com/office/word/2020/wordml/sdtdatahash" xmlns:w16se="http://schemas.microsoft.com/office/word/2015/wordml/symex" xmlns:wpg="http://schemas.microsoft.com/office/word/2010/wordprocessingGroup" xmlns:wpi="http://schemas.microsoft.com/office/word/2010/wordprocessingInk" xmlns:wne="http://schemas.microsoft.com/office/word/2006/wordml" xmlns:wps="http://schemas.microsoft.com/office/word/2010/wordprocessingShape" mc:Ignorable="w14 w15 w16se w16cid w16 w16cex w16sdtdh wp14">
-  <w:abstractNum w:abstractNumId="0" w15:restartNumberingAfterBreak="0">
+<w:numbering xmlns:ve="http://schemas.openxmlformats.org/markup-compatibility/2006" xmlns:o="urn:schemas-microsoft-com:office:office" xmlns:r="http://schemas.openxmlformats.org/officeDocument/2006/relationships" xmlns:m="http://schemas.openxmlformats.org/officeDocument/2006/math" xmlns:v="urn:schemas-microsoft-com:vml" xmlns:wp="http://schemas.openxmlformats.org/drawingml/2006/wordprocessingDrawing" xmlns:w10="urn:schemas-microsoft-com:office:word" xmlns:w="http://schemas.openxmlformats.org/wordprocessingml/2006/main" xmlns:wne="http://schemas.microsoft.com/office/word/2006/wordml">
+  <w:abstractNum w:abstractNumId="0">
     <w:nsid w:val="153B2AB0"/>
     <w:multiLevelType w:val="hybridMultilevel"/>
     <w:tmpl w:val="5596D4DE"/>
@@ -1573,7 +2189,96 @@
       </w:pPr>
     </w:lvl>
   </w:abstractNum>
-  <w:abstractNum w:abstractNumId="1" w15:restartNumberingAfterBreak="0">
+  <w:abstractNum w:abstractNumId="1">
+    <w:nsid w:val="1E6A7897"/>
+    <w:multiLevelType w:val="hybridMultilevel"/>
+    <w:tmpl w:val="20DCDD36"/>
+    <w:lvl w:ilvl="0" w:tplc="A3EE63AC">
+      <w:start w:val="1"/>
+      <w:numFmt w:val="decimal"/>
+      <w:lvlText w:val="%1."/>
+      <w:lvlJc w:val="left"/>
+      <w:pPr>
+        <w:ind w:left="1080" w:hanging="360"/>
+      </w:pPr>
+      <w:rPr>
+        <w:rFonts w:hint="default"/>
+      </w:rPr>
+    </w:lvl>
+    <w:lvl w:ilvl="1" w:tplc="04090019" w:tentative="1">
+      <w:start w:val="1"/>
+      <w:numFmt w:val="lowerLetter"/>
+      <w:lvlText w:val="%2."/>
+      <w:lvlJc w:val="left"/>
+      <w:pPr>
+        <w:ind w:left="1800" w:hanging="360"/>
+      </w:pPr>
+    </w:lvl>
+    <w:lvl w:ilvl="2" w:tplc="0409001B" w:tentative="1">
+      <w:start w:val="1"/>
+      <w:numFmt w:val="lowerRoman"/>
+      <w:lvlText w:val="%3."/>
+      <w:lvlJc w:val="right"/>
+      <w:pPr>
+        <w:ind w:left="2520" w:hanging="180"/>
+      </w:pPr>
+    </w:lvl>
+    <w:lvl w:ilvl="3" w:tplc="0409000F" w:tentative="1">
+      <w:start w:val="1"/>
+      <w:numFmt w:val="decimal"/>
+      <w:lvlText w:val="%4."/>
+      <w:lvlJc w:val="left"/>
+      <w:pPr>
+        <w:ind w:left="3240" w:hanging="360"/>
+      </w:pPr>
+    </w:lvl>
+    <w:lvl w:ilvl="4" w:tplc="04090019" w:tentative="1">
+      <w:start w:val="1"/>
+      <w:numFmt w:val="lowerLetter"/>
+      <w:lvlText w:val="%5."/>
+      <w:lvlJc w:val="left"/>
+      <w:pPr>
+        <w:ind w:left="3960" w:hanging="360"/>
+      </w:pPr>
+    </w:lvl>
+    <w:lvl w:ilvl="5" w:tplc="0409001B" w:tentative="1">
+      <w:start w:val="1"/>
+      <w:numFmt w:val="lowerRoman"/>
+      <w:lvlText w:val="%6."/>
+      <w:lvlJc w:val="right"/>
+      <w:pPr>
+        <w:ind w:left="4680" w:hanging="180"/>
+      </w:pPr>
+    </w:lvl>
+    <w:lvl w:ilvl="6" w:tplc="0409000F" w:tentative="1">
+      <w:start w:val="1"/>
+      <w:numFmt w:val="decimal"/>
+      <w:lvlText w:val="%7."/>
+      <w:lvlJc w:val="left"/>
+      <w:pPr>
+        <w:ind w:left="5400" w:hanging="360"/>
+      </w:pPr>
+    </w:lvl>
+    <w:lvl w:ilvl="7" w:tplc="04090019" w:tentative="1">
+      <w:start w:val="1"/>
+      <w:numFmt w:val="lowerLetter"/>
+      <w:lvlText w:val="%8."/>
+      <w:lvlJc w:val="left"/>
+      <w:pPr>
+        <w:ind w:left="6120" w:hanging="360"/>
+      </w:pPr>
+    </w:lvl>
+    <w:lvl w:ilvl="8" w:tplc="0409001B" w:tentative="1">
+      <w:start w:val="1"/>
+      <w:numFmt w:val="lowerRoman"/>
+      <w:lvlText w:val="%9."/>
+      <w:lvlJc w:val="right"/>
+      <w:pPr>
+        <w:ind w:left="6840" w:hanging="180"/>
+      </w:pPr>
+    </w:lvl>
+  </w:abstractNum>
+  <w:abstractNum w:abstractNumId="2">
     <w:nsid w:val="20EC2A30"/>
     <w:multiLevelType w:val="hybridMultilevel"/>
     <w:tmpl w:val="5A2CAE4E"/>
@@ -1662,7 +2367,186 @@
       </w:pPr>
     </w:lvl>
   </w:abstractNum>
-  <w:abstractNum w:abstractNumId="2" w15:restartNumberingAfterBreak="0">
+  <w:abstractNum w:abstractNumId="3">
+    <w:nsid w:val="2ED43307"/>
+    <w:multiLevelType w:val="hybridMultilevel"/>
+    <w:tmpl w:val="C89EC9DA"/>
+    <w:lvl w:ilvl="0" w:tplc="0409000F">
+      <w:start w:val="1"/>
+      <w:numFmt w:val="decimal"/>
+      <w:lvlText w:val="%1."/>
+      <w:lvlJc w:val="left"/>
+      <w:pPr>
+        <w:ind w:left="720" w:hanging="360"/>
+      </w:pPr>
+      <w:rPr>
+        <w:rFonts w:hint="default"/>
+      </w:rPr>
+    </w:lvl>
+    <w:lvl w:ilvl="1" w:tplc="04090019" w:tentative="1">
+      <w:start w:val="1"/>
+      <w:numFmt w:val="lowerLetter"/>
+      <w:lvlText w:val="%2."/>
+      <w:lvlJc w:val="left"/>
+      <w:pPr>
+        <w:ind w:left="1440" w:hanging="360"/>
+      </w:pPr>
+    </w:lvl>
+    <w:lvl w:ilvl="2" w:tplc="0409001B" w:tentative="1">
+      <w:start w:val="1"/>
+      <w:numFmt w:val="lowerRoman"/>
+      <w:lvlText w:val="%3."/>
+      <w:lvlJc w:val="right"/>
+      <w:pPr>
+        <w:ind w:left="2160" w:hanging="180"/>
+      </w:pPr>
+    </w:lvl>
+    <w:lvl w:ilvl="3" w:tplc="0409000F" w:tentative="1">
+      <w:start w:val="1"/>
+      <w:numFmt w:val="decimal"/>
+      <w:lvlText w:val="%4."/>
+      <w:lvlJc w:val="left"/>
+      <w:pPr>
+        <w:ind w:left="2880" w:hanging="360"/>
+      </w:pPr>
+    </w:lvl>
+    <w:lvl w:ilvl="4" w:tplc="04090019" w:tentative="1">
+      <w:start w:val="1"/>
+      <w:numFmt w:val="lowerLetter"/>
+      <w:lvlText w:val="%5."/>
+      <w:lvlJc w:val="left"/>
+      <w:pPr>
+        <w:ind w:left="3600" w:hanging="360"/>
+      </w:pPr>
+    </w:lvl>
+    <w:lvl w:ilvl="5" w:tplc="0409001B" w:tentative="1">
+      <w:start w:val="1"/>
+      <w:numFmt w:val="lowerRoman"/>
+      <w:lvlText w:val="%6."/>
+      <w:lvlJc w:val="right"/>
+      <w:pPr>
+        <w:ind w:left="4320" w:hanging="180"/>
+      </w:pPr>
+    </w:lvl>
+    <w:lvl w:ilvl="6" w:tplc="0409000F" w:tentative="1">
+      <w:start w:val="1"/>
+      <w:numFmt w:val="decimal"/>
+      <w:lvlText w:val="%7."/>
+      <w:lvlJc w:val="left"/>
+      <w:pPr>
+        <w:ind w:left="5040" w:hanging="360"/>
+      </w:pPr>
+    </w:lvl>
+    <w:lvl w:ilvl="7" w:tplc="04090019" w:tentative="1">
+      <w:start w:val="1"/>
+      <w:numFmt w:val="lowerLetter"/>
+      <w:lvlText w:val="%8."/>
+      <w:lvlJc w:val="left"/>
+      <w:pPr>
+        <w:ind w:left="5760" w:hanging="360"/>
+      </w:pPr>
+    </w:lvl>
+    <w:lvl w:ilvl="8" w:tplc="0409001B" w:tentative="1">
+      <w:start w:val="1"/>
+      <w:numFmt w:val="lowerRoman"/>
+      <w:lvlText w:val="%9."/>
+      <w:lvlJc w:val="right"/>
+      <w:pPr>
+        <w:ind w:left="6480" w:hanging="180"/>
+      </w:pPr>
+    </w:lvl>
+  </w:abstractNum>
+  <w:abstractNum w:abstractNumId="4">
+    <w:nsid w:val="412E4558"/>
+    <w:multiLevelType w:val="hybridMultilevel"/>
+    <w:tmpl w:val="D65290D2"/>
+    <w:lvl w:ilvl="0" w:tplc="0396D9F2">
+      <w:start w:val="1"/>
+      <w:numFmt w:val="lowerLetter"/>
+      <w:lvlText w:val="%1."/>
+      <w:lvlJc w:val="left"/>
+      <w:pPr>
+        <w:ind w:left="1440" w:hanging="360"/>
+      </w:pPr>
+      <w:rPr>
+        <w:rFonts w:hint="default"/>
+        <w:sz w:val="22"/>
+      </w:rPr>
+    </w:lvl>
+    <w:lvl w:ilvl="1" w:tplc="04090019" w:tentative="1">
+      <w:start w:val="1"/>
+      <w:numFmt w:val="lowerLetter"/>
+      <w:lvlText w:val="%2."/>
+      <w:lvlJc w:val="left"/>
+      <w:pPr>
+        <w:ind w:left="2160" w:hanging="360"/>
+      </w:pPr>
+    </w:lvl>
+    <w:lvl w:ilvl="2" w:tplc="0409001B" w:tentative="1">
+      <w:start w:val="1"/>
+      <w:numFmt w:val="lowerRoman"/>
+      <w:lvlText w:val="%3."/>
+      <w:lvlJc w:val="right"/>
+      <w:pPr>
+        <w:ind w:left="2880" w:hanging="180"/>
+      </w:pPr>
+    </w:lvl>
+    <w:lvl w:ilvl="3" w:tplc="0409000F" w:tentative="1">
+      <w:start w:val="1"/>
+      <w:numFmt w:val="decimal"/>
+      <w:lvlText w:val="%4."/>
+      <w:lvlJc w:val="left"/>
+      <w:pPr>
+        <w:ind w:left="3600" w:hanging="360"/>
+      </w:pPr>
+    </w:lvl>
+    <w:lvl w:ilvl="4" w:tplc="04090019" w:tentative="1">
+      <w:start w:val="1"/>
+      <w:numFmt w:val="lowerLetter"/>
+      <w:lvlText w:val="%5."/>
+      <w:lvlJc w:val="left"/>
+      <w:pPr>
+        <w:ind w:left="4320" w:hanging="360"/>
+      </w:pPr>
+    </w:lvl>
+    <w:lvl w:ilvl="5" w:tplc="0409001B" w:tentative="1">
+      <w:start w:val="1"/>
+      <w:numFmt w:val="lowerRoman"/>
+      <w:lvlText w:val="%6."/>
+      <w:lvlJc w:val="right"/>
+      <w:pPr>
+        <w:ind w:left="5040" w:hanging="180"/>
+      </w:pPr>
+    </w:lvl>
+    <w:lvl w:ilvl="6" w:tplc="0409000F" w:tentative="1">
+      <w:start w:val="1"/>
+      <w:numFmt w:val="decimal"/>
+      <w:lvlText w:val="%7."/>
+      <w:lvlJc w:val="left"/>
+      <w:pPr>
+        <w:ind w:left="5760" w:hanging="360"/>
+      </w:pPr>
+    </w:lvl>
+    <w:lvl w:ilvl="7" w:tplc="04090019" w:tentative="1">
+      <w:start w:val="1"/>
+      <w:numFmt w:val="lowerLetter"/>
+      <w:lvlText w:val="%8."/>
+      <w:lvlJc w:val="left"/>
+      <w:pPr>
+        <w:ind w:left="6480" w:hanging="360"/>
+      </w:pPr>
+    </w:lvl>
+    <w:lvl w:ilvl="8" w:tplc="0409001B" w:tentative="1">
+      <w:start w:val="1"/>
+      <w:numFmt w:val="lowerRoman"/>
+      <w:lvlText w:val="%9."/>
+      <w:lvlJc w:val="right"/>
+      <w:pPr>
+        <w:ind w:left="7200" w:hanging="180"/>
+      </w:pPr>
+    </w:lvl>
+  </w:abstractNum>
+  <w:abstractNum w:abstractNumId="5">
     <w:nsid w:val="448034D5"/>
     <w:multiLevelType w:val="hybridMultilevel"/>
     <w:tmpl w:val="7144C06E"/>
@@ -1751,7 +2635,7 @@
       </w:pPr>
     </w:lvl>
   </w:abstractNum>
-  <w:abstractNum w:abstractNumId="3" w15:restartNumberingAfterBreak="0">
+  <w:abstractNum w:abstractNumId="6">
     <w:nsid w:val="4AF43E78"/>
     <w:multiLevelType w:val="hybridMultilevel"/>
     <w:tmpl w:val="76786D78"/>
@@ -1840,7 +2724,185 @@
       </w:pPr>
     </w:lvl>
   </w:abstractNum>
-  <w:abstractNum w:abstractNumId="4" w15:restartNumberingAfterBreak="0">
+  <w:abstractNum w:abstractNumId="7">
+    <w:nsid w:val="4D3240BC"/>
+    <w:multiLevelType w:val="hybridMultilevel"/>
+    <w:tmpl w:val="C4CAF270"/>
+    <w:lvl w:ilvl="0" w:tplc="04090019">
+      <w:start w:val="1"/>
+      <w:numFmt w:val="lowerLetter"/>
+      <w:lvlText w:val="%1."/>
+      <w:lvlJc w:val="left"/>
+      <w:pPr>
+        <w:ind w:left="720" w:hanging="360"/>
+      </w:pPr>
+      <w:rPr>
+        <w:rFonts w:hint="default"/>
+      </w:rPr>
+    </w:lvl>
+    <w:lvl w:ilvl="1" w:tplc="04090019" w:tentative="1">
+      <w:start w:val="1"/>
+      <w:numFmt w:val="lowerLetter"/>
+      <w:lvlText w:val="%2."/>
+      <w:lvlJc w:val="left"/>
+      <w:pPr>
+        <w:ind w:left="1440" w:hanging="360"/>
+      </w:pPr>
+    </w:lvl>
+    <w:lvl w:ilvl="2" w:tplc="0409001B" w:tentative="1">
+      <w:start w:val="1"/>
+      <w:numFmt w:val="lowerRoman"/>
+      <w:lvlText w:val="%3."/>
+      <w:lvlJc w:val="right"/>
+      <w:pPr>
+        <w:ind w:left="2160" w:hanging="180"/>
+      </w:pPr>
+    </w:lvl>
+    <w:lvl w:ilvl="3" w:tplc="0409000F" w:tentative="1">
+      <w:start w:val="1"/>
+      <w:numFmt w:val="decimal"/>
+      <w:lvlText w:val="%4."/>
+      <w:lvlJc w:val="left"/>
+      <w:pPr>
+        <w:ind w:left="2880" w:hanging="360"/>
+      </w:pPr>
+    </w:lvl>
+    <w:lvl w:ilvl="4" w:tplc="04090019" w:tentative="1">
+      <w:start w:val="1"/>
+      <w:numFmt w:val="lowerLetter"/>
+      <w:lvlText w:val="%5."/>
+      <w:lvlJc w:val="left"/>
+      <w:pPr>
+        <w:ind w:left="3600" w:hanging="360"/>
+      </w:pPr>
+    </w:lvl>
+    <w:lvl w:ilvl="5" w:tplc="0409001B" w:tentative="1">
+      <w:start w:val="1"/>
+      <w:numFmt w:val="lowerRoman"/>
+      <w:lvlText w:val="%6."/>
+      <w:lvlJc w:val="right"/>
+      <w:pPr>
+        <w:ind w:left="4320" w:hanging="180"/>
+      </w:pPr>
+    </w:lvl>
+    <w:lvl w:ilvl="6" w:tplc="0409000F" w:tentative="1">
+      <w:start w:val="1"/>
+      <w:numFmt w:val="decimal"/>
+      <w:lvlText w:val="%7."/>
+      <w:lvlJc w:val="left"/>
+      <w:pPr>
+        <w:ind w:left="5040" w:hanging="360"/>
+      </w:pPr>
+    </w:lvl>
+    <w:lvl w:ilvl="7" w:tplc="04090019" w:tentative="1">
+      <w:start w:val="1"/>
+      <w:numFmt w:val="lowerLetter"/>
+      <w:lvlText w:val="%8."/>
+      <w:lvlJc w:val="left"/>
+      <w:pPr>
+        <w:ind w:left="5760" w:hanging="360"/>
+      </w:pPr>
+    </w:lvl>
+    <w:lvl w:ilvl="8" w:tplc="0409001B" w:tentative="1">
+      <w:start w:val="1"/>
+      <w:numFmt w:val="lowerRoman"/>
+      <w:lvlText w:val="%9."/>
+      <w:lvlJc w:val="right"/>
+      <w:pPr>
+        <w:ind w:left="6480" w:hanging="180"/>
+      </w:pPr>
+    </w:lvl>
+  </w:abstractNum>
+  <w:abstractNum w:abstractNumId="8">
+    <w:nsid w:val="583E7BB3"/>
+    <w:multiLevelType w:val="hybridMultilevel"/>
+    <w:tmpl w:val="77B8528C"/>
+    <w:lvl w:ilvl="0" w:tplc="6EE4B670">
+      <w:start w:val="1"/>
+      <w:numFmt w:val="lowerLetter"/>
+      <w:lvlText w:val="%1."/>
+      <w:lvlJc w:val="left"/>
+      <w:pPr>
+        <w:ind w:left="1080" w:hanging="360"/>
+      </w:pPr>
+      <w:rPr>
+        <w:rFonts w:hint="default"/>
+      </w:rPr>
+    </w:lvl>
+    <w:lvl w:ilvl="1" w:tplc="04090019" w:tentative="1">
+      <w:start w:val="1"/>
+      <w:numFmt w:val="lowerLetter"/>
+      <w:lvlText w:val="%2."/>
+      <w:lvlJc w:val="left"/>
+      <w:pPr>
+        <w:ind w:left="1800" w:hanging="360"/>
+      </w:pPr>
+    </w:lvl>
+    <w:lvl w:ilvl="2" w:tplc="0409001B" w:tentative="1">
+      <w:start w:val="1"/>
+      <w:numFmt w:val="lowerRoman"/>
+      <w:lvlText w:val="%3."/>
+      <w:lvlJc w:val="right"/>
+      <w:pPr>
+        <w:ind w:left="2520" w:hanging="180"/>
+      </w:pPr>
+    </w:lvl>
+    <w:lvl w:ilvl="3" w:tplc="0409000F" w:tentative="1">
+      <w:start w:val="1"/>
+      <w:numFmt w:val="decimal"/>
+      <w:lvlText w:val="%4."/>
+      <w:lvlJc w:val="left"/>
+      <w:pPr>
+        <w:ind w:left="3240" w:hanging="360"/>
+      </w:pPr>
+    </w:lvl>
+    <w:lvl w:ilvl="4" w:tplc="04090019" w:tentative="1">
+      <w:start w:val="1"/>
+      <w:numFmt w:val="lowerLetter"/>
+      <w:lvlText w:val="%5."/>
+      <w:lvlJc w:val="left"/>
+      <w:pPr>
+        <w:ind w:left="3960" w:hanging="360"/>
+      </w:pPr>
+    </w:lvl>
+    <w:lvl w:ilvl="5" w:tplc="0409001B" w:tentative="1">
+      <w:start w:val="1"/>
+      <w:numFmt w:val="lowerRoman"/>
+      <w:lvlText w:val="%6."/>
+      <w:lvlJc w:val="right"/>
+      <w:pPr>
+        <w:ind w:left="4680" w:hanging="180"/>
+      </w:pPr>
+    </w:lvl>
+    <w:lvl w:ilvl="6" w:tplc="0409000F" w:tentative="1">
+      <w:start w:val="1"/>
+      <w:numFmt w:val="decimal"/>
+      <w:lvlText w:val="%7."/>
+      <w:lvlJc w:val="left"/>
+      <w:pPr>
+        <w:ind w:left="5400" w:hanging="360"/>
+      </w:pPr>
+    </w:lvl>
+    <w:lvl w:ilvl="7" w:tplc="04090019" w:tentative="1">
+      <w:start w:val="1"/>
+      <w:numFmt w:val="lowerLetter"/>
+      <w:lvlText w:val="%8."/>
+      <w:lvlJc w:val="left"/>
+      <w:pPr>
+        <w:ind w:left="6120" w:hanging="360"/>
+      </w:pPr>
+    </w:lvl>
+    <w:lvl w:ilvl="8" w:tplc="0409001B" w:tentative="1">
+      <w:start w:val="1"/>
+      <w:numFmt w:val="lowerRoman"/>
+      <w:lvlText w:val="%9."/>
+      <w:lvlJc w:val="right"/>
+      <w:pPr>
+        <w:ind w:left="6840" w:hanging="180"/>
+      </w:pPr>
+    </w:lvl>
+  </w:abstractNum>
+  <w:abstractNum w:abstractNumId="9">
     <w:nsid w:val="781176FC"/>
     <w:multiLevelType w:val="hybridMultilevel"/>
     <w:tmpl w:val="72D6E3F0"/>
@@ -1933,22 +2995,37 @@
     <w:abstractNumId w:val="0"/>
   </w:num>
   <w:num w:numId="2">
+    <w:abstractNumId w:val="9"/>
+  </w:num>
+  <w:num w:numId="3">
+    <w:abstractNumId w:val="6"/>
+  </w:num>
+  <w:num w:numId="4">
+    <w:abstractNumId w:val="2"/>
+  </w:num>
+  <w:num w:numId="5">
+    <w:abstractNumId w:val="5"/>
+  </w:num>
+  <w:num w:numId="6">
+    <w:abstractNumId w:val="8"/>
+  </w:num>
+  <w:num w:numId="7">
     <w:abstractNumId w:val="4"/>
   </w:num>
-  <w:num w:numId="3">
-    <w:abstractNumId w:val="3"/>
+  <w:num w:numId="8">
+    <w:abstractNumId w:val="7"/>
   </w:num>
-  <w:num w:numId="4">
+  <w:num w:numId="9">
     <w:abstractNumId w:val="1"/>
   </w:num>
-  <w:num w:numId="5">
-    <w:abstractNumId w:val="2"/>
+  <w:num w:numId="10">
+    <w:abstractNumId w:val="3"/>
   </w:num>
 </w:numbering>
 </file>
 
 <file path=word/styles.xml><?xml version="1.0" encoding="utf-8"?>
-<w:styles xmlns:mc="http://schemas.openxmlformats.org/markup-compatibility/2006" xmlns:r="http://schemas.openxmlformats.org/officeDocument/2006/relationships" xmlns:w="http://schemas.openxmlformats.org/wordprocessingml/2006/main" xmlns:w14="http://schemas.microsoft.com/office/word/2010/wordml" xmlns:w15="http://schemas.microsoft.com/office/word/2012/wordml" xmlns:w16cex="http://schemas.microsoft.com/office/word/2018/wordml/cex" xmlns:w16cid="http://schemas.microsoft.com/office/word/2016/wordml/cid" xmlns:w16="http://schemas.microsoft.com/office/word/2018/wordml" xmlns:w16sdtdh="http://schemas.microsoft.com/office/word/2020/wordml/sdtdatahash" xmlns:w16se="http://schemas.microsoft.com/office/word/2015/wordml/symex" mc:Ignorable="w14 w15 w16se w16cid w16 w16cex w16sdtdh">
+<w:styles xmlns:r="http://schemas.openxmlformats.org/officeDocument/2006/relationships" xmlns:w="http://schemas.openxmlformats.org/wordprocessingml/2006/main">
   <w:docDefaults>
     <w:rPrDefault>
       <w:rPr>
@@ -1964,383 +3041,144 @@
       </w:pPr>
     </w:pPrDefault>
   </w:docDefaults>
-  <w:latentStyles w:defLockedState="0" w:defUIPriority="99" w:defSemiHidden="0" w:defUnhideWhenUsed="0" w:defQFormat="0" w:count="376">
-    <w:lsdException w:name="Normal" w:uiPriority="0" w:qFormat="1"/>
-    <w:lsdException w:name="heading 1" w:uiPriority="9" w:qFormat="1"/>
-    <w:lsdException w:name="heading 2" w:semiHidden="1" w:uiPriority="9" w:unhideWhenUsed="1" w:qFormat="1"/>
-    <w:lsdException w:name="heading 3" w:semiHidden="1" w:uiPriority="9" w:unhideWhenUsed="1" w:qFormat="1"/>
-    <w:lsdException w:name="heading 4" w:semiHidden="1" w:uiPriority="9" w:unhideWhenUsed="1" w:qFormat="1"/>
-    <w:lsdException w:name="heading 5" w:semiHidden="1" w:uiPriority="9" w:unhideWhenUsed="1" w:qFormat="1"/>
-    <w:lsdException w:name="heading 6" w:semiHidden="1" w:uiPriority="9" w:unhideWhenUsed="1" w:qFormat="1"/>
-    <w:lsdException w:name="heading 7" w:semiHidden="1" w:uiPriority="9" w:unhideWhenUsed="1" w:qFormat="1"/>
-    <w:lsdException w:name="heading 8" w:semiHidden="1" w:uiPriority="9" w:unhideWhenUsed="1" w:qFormat="1"/>
-    <w:lsdException w:name="heading 9" w:semiHidden="1" w:uiPriority="9" w:unhideWhenUsed="1" w:qFormat="1"/>
-    <w:lsdException w:name="index 1" w:semiHidden="1" w:unhideWhenUsed="1"/>
-    <w:lsdException w:name="index 2" w:semiHidden="1" w:unhideWhenUsed="1"/>
-    <w:lsdException w:name="index 3" w:semiHidden="1" w:unhideWhenUsed="1"/>
-    <w:lsdException w:name="index 4" w:semiHidden="1" w:unhideWhenUsed="1"/>
-    <w:lsdException w:name="index 5" w:semiHidden="1" w:unhideWhenUsed="1"/>
-    <w:lsdException w:name="index 6" w:semiHidden="1" w:unhideWhenUsed="1"/>
-    <w:lsdException w:name="index 7" w:semiHidden="1" w:unhideWhenUsed="1"/>
-    <w:lsdException w:name="index 8" w:semiHidden="1" w:unhideWhenUsed="1"/>
-    <w:lsdException w:name="index 9" w:semiHidden="1" w:unhideWhenUsed="1"/>
-    <w:lsdException w:name="toc 1" w:semiHidden="1" w:uiPriority="39" w:unhideWhenUsed="1"/>
-    <w:lsdException w:name="toc 2" w:semiHidden="1" w:uiPriority="39" w:unhideWhenUsed="1"/>
-    <w:lsdException w:name="toc 3" w:semiHidden="1" w:uiPriority="39" w:unhideWhenUsed="1"/>
-    <w:lsdException w:name="toc 4" w:semiHidden="1" w:uiPriority="39" w:unhideWhenUsed="1"/>
-    <w:lsdException w:name="toc 5" w:semiHidden="1" w:uiPriority="39" w:unhideWhenUsed="1"/>
-    <w:lsdException w:name="toc 6" w:semiHidden="1" w:uiPriority="39" w:unhideWhenUsed="1"/>
-    <w:lsdException w:name="toc 7" w:semiHidden="1" w:uiPriority="39" w:unhideWhenUsed="1"/>
-    <w:lsdException w:name="toc 8" w:semiHidden="1" w:uiPriority="39" w:unhideWhenUsed="1"/>
-    <w:lsdException w:name="toc 9" w:semiHidden="1" w:uiPriority="39" w:unhideWhenUsed="1"/>
-    <w:lsdException w:name="Normal Indent" w:semiHidden="1" w:unhideWhenUsed="1"/>
-    <w:lsdException w:name="footnote text" w:semiHidden="1" w:unhideWhenUsed="1"/>
-    <w:lsdException w:name="annotation text" w:semiHidden="1" w:unhideWhenUsed="1"/>
-    <w:lsdException w:name="header" w:semiHidden="1" w:unhideWhenUsed="1"/>
-    <w:lsdException w:name="footer" w:semiHidden="1" w:unhideWhenUsed="1"/>
-    <w:lsdException w:name="index heading" w:semiHidden="1" w:unhideWhenUsed="1"/>
-    <w:lsdException w:name="caption" w:semiHidden="1" w:uiPriority="35" w:unhideWhenUsed="1" w:qFormat="1"/>
-    <w:lsdException w:name="table of figures" w:semiHidden="1" w:unhideWhenUsed="1"/>
-    <w:lsdException w:name="envelope address" w:semiHidden="1" w:unhideWhenUsed="1"/>
-    <w:lsdException w:name="envelope return" w:semiHidden="1" w:unhideWhenUsed="1"/>
-    <w:lsdException w:name="footnote reference" w:semiHidden="1" w:unhideWhenUsed="1"/>
-    <w:lsdException w:name="annotation reference" w:semiHidden="1" w:unhideWhenUsed="1"/>
-    <w:lsdException w:name="line number" w:semiHidden="1" w:unhideWhenUsed="1"/>
-    <w:lsdException w:name="page number" w:semiHidden="1" w:unhideWhenUsed="1"/>
-    <w:lsdException w:name="endnote reference" w:semiHidden="1" w:unhideWhenUsed="1"/>
-    <w:lsdException w:name="endnote text" w:semiHidden="1" w:unhideWhenUsed="1"/>
-    <w:lsdException w:name="table of authorities" w:semiHidden="1" w:unhideWhenUsed="1"/>
-    <w:lsdException w:name="macro" w:semiHidden="1" w:unhideWhenUsed="1"/>
-    <w:lsdException w:name="toa heading" w:semiHidden="1" w:unhideWhenUsed="1"/>
-    <w:lsdException w:name="List" w:semiHidden="1" w:unhideWhenUsed="1"/>
-    <w:lsdException w:name="List Bullet" w:semiHidden="1" w:unhideWhenUsed="1"/>
-    <w:lsdException w:name="List Number" w:semiHidden="1" w:unhideWhenUsed="1"/>
-    <w:lsdException w:name="List 2" w:semiHidden="1" w:unhideWhenUsed="1"/>
-    <w:lsdException w:name="List 3" w:semiHidden="1" w:unhideWhenUsed="1"/>
-    <w:lsdException w:name="List 4" w:semiHidden="1" w:unhideWhenUsed="1"/>
-    <w:lsdException w:name="List 5" w:semiHidden="1" w:unhideWhenUsed="1"/>
-    <w:lsdException w:name="List Bullet 2" w:semiHidden="1" w:unhideWhenUsed="1"/>
-    <w:lsdException w:name="List Bullet 3" w:semiHidden="1" w:unhideWhenUsed="1"/>
-    <w:lsdException w:name="List Bullet 4" w:semiHidden="1" w:unhideWhenUsed="1"/>
-    <w:lsdException w:name="List Bullet 5" w:semiHidden="1" w:unhideWhenUsed="1"/>
-    <w:lsdException w:name="List Number 2" w:semiHidden="1" w:unhideWhenUsed="1"/>
-    <w:lsdException w:name="List Number 3" w:semiHidden="1" w:unhideWhenUsed="1"/>
-    <w:lsdException w:name="List Number 4" w:semiHidden="1" w:unhideWhenUsed="1"/>
-    <w:lsdException w:name="List Number 5" w:semiHidden="1" w:unhideWhenUsed="1"/>
-    <w:lsdException w:name="Title" w:uiPriority="10" w:qFormat="1"/>
-    <w:lsdException w:name="Closing" w:semiHidden="1" w:unhideWhenUsed="1"/>
-    <w:lsdException w:name="Signature" w:semiHidden="1" w:unhideWhenUsed="1"/>
-    <w:lsdException w:name="Default Paragraph Font" w:semiHidden="1" w:uiPriority="1" w:unhideWhenUsed="1"/>
-    <w:lsdException w:name="Body Text" w:semiHidden="1" w:unhideWhenUsed="1"/>
-    <w:lsdException w:name="Body Text Indent" w:semiHidden="1" w:unhideWhenUsed="1"/>
-    <w:lsdException w:name="List Continue" w:semiHidden="1" w:unhideWhenUsed="1"/>
-    <w:lsdException w:name="List Continue 2" w:semiHidden="1" w:unhideWhenUsed="1"/>
-    <w:lsdException w:name="List Continue 3" w:semiHidden="1" w:unhideWhenUsed="1"/>
-    <w:lsdException w:name="List Continue 4" w:semiHidden="1" w:unhideWhenUsed="1"/>
-    <w:lsdException w:name="List Continue 5" w:semiHidden="1" w:unhideWhenUsed="1"/>
-    <w:lsdException w:name="Message Header" w:semiHidden="1" w:unhideWhenUsed="1"/>
-    <w:lsdException w:name="Subtitle" w:uiPriority="11" w:qFormat="1"/>
-    <w:lsdException w:name="Salutation" w:semiHidden="1" w:unhideWhenUsed="1"/>
-    <w:lsdException w:name="Date" w:semiHidden="1" w:unhideWhenUsed="1"/>
-    <w:lsdException w:name="Body Text First Indent" w:semiHidden="1" w:unhideWhenUsed="1"/>
-    <w:lsdException w:name="Body Text First Indent 2" w:semiHidden="1" w:unhideWhenUsed="1"/>
-    <w:lsdException w:name="Note Heading" w:semiHidden="1" w:unhideWhenUsed="1"/>
-    <w:lsdException w:name="Body Text 2" w:semiHidden="1" w:unhideWhenUsed="1"/>
-    <w:lsdException w:name="Body Text 3" w:semiHidden="1" w:unhideWhenUsed="1"/>
-    <w:lsdException w:name="Body Text Indent 2" w:semiHidden="1" w:unhideWhenUsed="1"/>
-    <w:lsdException w:name="Body Text Indent 3" w:semiHidden="1" w:unhideWhenUsed="1"/>
-    <w:lsdException w:name="Block Text" w:semiHidden="1" w:unhideWhenUsed="1"/>
-    <w:lsdException w:name="Hyperlink" w:semiHidden="1" w:unhideWhenUsed="1"/>
-    <w:lsdException w:name="FollowedHyperlink" w:semiHidden="1" w:unhideWhenUsed="1"/>
-    <w:lsdException w:name="Strong" w:uiPriority="22" w:qFormat="1"/>
-    <w:lsdException w:name="Emphasis" w:uiPriority="20" w:qFormat="1"/>
-    <w:lsdException w:name="Document Map" w:semiHidden="1" w:unhideWhenUsed="1"/>
-    <w:lsdException w:name="Plain Text" w:semiHidden="1" w:unhideWhenUsed="1"/>
-    <w:lsdException w:name="E-mail Signature" w:semiHidden="1" w:unhideWhenUsed="1"/>
-    <w:lsdException w:name="HTML Top of Form" w:semiHidden="1" w:unhideWhenUsed="1"/>
-    <w:lsdException w:name="HTML Bottom of Form" w:semiHidden="1" w:unhideWhenUsed="1"/>
-    <w:lsdException w:name="Normal (Web)" w:semiHidden="1" w:unhideWhenUsed="1"/>
-    <w:lsdException w:name="HTML Acronym" w:semiHidden="1" w:unhideWhenUsed="1"/>
-    <w:lsdException w:name="HTML Address" w:semiHidden="1" w:unhideWhenUsed="1"/>
-    <w:lsdException w:name="HTML Cite" w:semiHidden="1" w:unhideWhenUsed="1"/>
-    <w:lsdException w:name="HTML Code" w:semiHidden="1" w:unhideWhenUsed="1"/>
-    <w:lsdException w:name="HTML Definition" w:semiHidden="1" w:unhideWhenUsed="1"/>
-    <w:lsdException w:name="HTML Keyboard" w:semiHidden="1" w:unhideWhenUsed="1"/>
-    <w:lsdException w:name="HTML Preformatted" w:semiHidden="1" w:unhideWhenUsed="1"/>
-    <w:lsdException w:name="HTML Sample" w:semiHidden="1" w:unhideWhenUsed="1"/>
-    <w:lsdException w:name="HTML Typewriter" w:semiHidden="1" w:unhideWhenUsed="1"/>
-    <w:lsdException w:name="HTML Variable" w:semiHidden="1" w:unhideWhenUsed="1"/>
-    <w:lsdException w:name="Normal Table" w:semiHidden="1" w:unhideWhenUsed="1"/>
-    <w:lsdException w:name="annotation subject" w:semiHidden="1" w:unhideWhenUsed="1"/>
-    <w:lsdException w:name="No List" w:semiHidden="1" w:unhideWhenUsed="1"/>
-    <w:lsdException w:name="Outline List 1" w:semiHidden="1" w:unhideWhenUsed="1"/>
-    <w:lsdException w:name="Outline List 2" w:semiHidden="1" w:unhideWhenUsed="1"/>
-    <w:lsdException w:name="Outline List 3" w:semiHidden="1" w:unhideWhenUsed="1"/>
-    <w:lsdException w:name="Table Simple 1" w:semiHidden="1" w:unhideWhenUsed="1"/>
-    <w:lsdException w:name="Table Simple 2" w:semiHidden="1" w:unhideWhenUsed="1"/>
-    <w:lsdException w:name="Table Simple 3" w:semiHidden="1" w:unhideWhenUsed="1"/>
-    <w:lsdException w:name="Table Classic 1" w:semiHidden="1" w:unhideWhenUsed="1"/>
-    <w:lsdException w:name="Table Classic 2" w:semiHidden="1" w:unhideWhenUsed="1"/>
-    <w:lsdException w:name="Table Classic 3" w:semiHidden="1" w:unhideWhenUsed="1"/>
-    <w:lsdException w:name="Table Classic 4" w:semiHidden="1" w:unhideWhenUsed="1"/>
-    <w:lsdException w:name="Table Colorful 1" w:semiHidden="1" w:unhideWhenUsed="1"/>
-    <w:lsdException w:name="Table Colorful 2" w:semiHidden="1" w:unhideWhenUsed="1"/>
-    <w:lsdException w:name="Table Colorful 3" w:semiHidden="1" w:unhideWhenUsed="1"/>
-    <w:lsdException w:name="Table Columns 1" w:semiHidden="1" w:unhideWhenUsed="1"/>
-    <w:lsdException w:name="Table Columns 2" w:semiHidden="1" w:unhideWhenUsed="1"/>
-    <w:lsdException w:name="Table Columns 3" w:semiHidden="1" w:unhideWhenUsed="1"/>
-    <w:lsdException w:name="Table Columns 4" w:semiHidden="1" w:unhideWhenUsed="1"/>
-    <w:lsdException w:name="Table Columns 5" w:semiHidden="1" w:unhideWhenUsed="1"/>
-    <w:lsdException w:name="Table Grid 1" w:semiHidden="1" w:unhideWhenUsed="1"/>
-    <w:lsdException w:name="Table Grid 2" w:semiHidden="1" w:unhideWhenUsed="1"/>
-    <w:lsdException w:name="Table Grid 3" w:semiHidden="1" w:unhideWhenUsed="1"/>
-    <w:lsdException w:name="Table Grid 4" w:semiHidden="1" w:unhideWhenUsed="1"/>
-    <w:lsdException w:name="Table Grid 5" w:semiHidden="1" w:unhideWhenUsed="1"/>
-    <w:lsdException w:name="Table Grid 6" w:semiHidden="1" w:unhideWhenUsed="1"/>
-    <w:lsdException w:name="Table Grid 7" w:semiHidden="1" w:unhideWhenUsed="1"/>
-    <w:lsdException w:name="Table Grid 8" w:semiHidden="1" w:unhideWhenUsed="1"/>
-    <w:lsdException w:name="Table List 1" w:semiHidden="1" w:unhideWhenUsed="1"/>
-    <w:lsdException w:name="Table List 2" w:semiHidden="1" w:unhideWhenUsed="1"/>
-    <w:lsdException w:name="Table List 3" w:semiHidden="1" w:unhideWhenUsed="1"/>
-    <w:lsdException w:name="Table List 4" w:semiHidden="1" w:unhideWhenUsed="1"/>
-    <w:lsdException w:name="Table List 5" w:semiHidden="1" w:unhideWhenUsed="1"/>
-    <w:lsdException w:name="Table List 6" w:semiHidden="1" w:unhideWhenUsed="1"/>
-    <w:lsdException w:name="Table List 7" w:semiHidden="1" w:unhideWhenUsed="1"/>
-    <w:lsdException w:name="Table List 8" w:semiHidden="1" w:unhideWhenUsed="1"/>
-    <w:lsdException w:name="Table 3D effects 1" w:semiHidden="1" w:unhideWhenUsed="1"/>
-    <w:lsdException w:name="Table 3D effects 2" w:semiHidden="1" w:unhideWhenUsed="1"/>
-    <w:lsdException w:name="Table 3D effects 3" w:semiHidden="1" w:unhideWhenUsed="1"/>
-    <w:lsdException w:name="Table Contemporary" w:semiHidden="1" w:unhideWhenUsed="1"/>
-    <w:lsdException w:name="Table Elegant" w:semiHidden="1" w:unhideWhenUsed="1"/>
-    <w:lsdException w:name="Table Professional" w:semiHidden="1" w:unhideWhenUsed="1"/>
-    <w:lsdException w:name="Table Subtle 1" w:semiHidden="1" w:unhideWhenUsed="1"/>
-    <w:lsdException w:name="Table Subtle 2" w:semiHidden="1" w:unhideWhenUsed="1"/>
-    <w:lsdException w:name="Table Web 1" w:semiHidden="1" w:unhideWhenUsed="1"/>
-    <w:lsdException w:name="Table Web 2" w:semiHidden="1" w:unhideWhenUsed="1"/>
-    <w:lsdException w:name="Table Web 3" w:semiHidden="1" w:unhideWhenUsed="1"/>
-    <w:lsdException w:name="Balloon Text" w:semiHidden="1" w:unhideWhenUsed="1"/>
-    <w:lsdException w:name="Table Grid" w:uiPriority="59"/>
-    <w:lsdException w:name="Table Theme" w:semiHidden="1" w:unhideWhenUsed="1"/>
-    <w:lsdException w:name="Placeholder Text" w:semiHidden="1"/>
-    <w:lsdException w:name="No Spacing" w:uiPriority="1" w:qFormat="1"/>
-    <w:lsdException w:name="Light Shading" w:uiPriority="60"/>
-    <w:lsdException w:name="Light List" w:uiPriority="61"/>
-    <w:lsdException w:name="Light Grid" w:uiPriority="62"/>
-    <w:lsdException w:name="Medium Shading 1" w:uiPriority="63"/>
-    <w:lsdException w:name="Medium Shading 2" w:uiPriority="64"/>
-    <w:lsdException w:name="Medium List 1" w:uiPriority="65"/>
-    <w:lsdException w:name="Medium List 2" w:uiPriority="66"/>
-    <w:lsdException w:name="Medium Grid 1" w:uiPriority="67"/>
-    <w:lsdException w:name="Medium Grid 2" w:uiPriority="68"/>
-    <w:lsdException w:name="Medium Grid 3" w:uiPriority="69"/>
-    <w:lsdException w:name="Dark List" w:uiPriority="70"/>
-    <w:lsdException w:name="Colorful Shading" w:uiPriority="71"/>
-    <w:lsdException w:name="Colorful List" w:uiPriority="72"/>
-    <w:lsdException w:name="Colorful Grid" w:uiPriority="73"/>
-    <w:lsdException w:name="Light Shading Accent 1" w:uiPriority="60"/>
-    <w:lsdException w:name="Light List Accent 1" w:uiPriority="61"/>
-    <w:lsdException w:name="Light Grid Accent 1" w:uiPriority="62"/>
-    <w:lsdException w:name="Medium Shading 1 Accent 1" w:uiPriority="63"/>
-    <w:lsdException w:name="Medium Shading 2 Accent 1" w:uiPriority="64"/>
-    <w:lsdException w:name="Medium List 1 Accent 1" w:uiPriority="65"/>
-    <w:lsdException w:name="Revision" w:semiHidden="1"/>
-    <w:lsdException w:name="List Paragraph" w:uiPriority="34" w:qFormat="1"/>
-    <w:lsdException w:name="Quote" w:uiPriority="29" w:qFormat="1"/>
-    <w:lsdException w:name="Intense Quote" w:uiPriority="30" w:qFormat="1"/>
-    <w:lsdException w:name="Medium List 2 Accent 1" w:uiPriority="66"/>
-    <w:lsdException w:name="Medium Grid 1 Accent 1" w:uiPriority="67"/>
-    <w:lsdException w:name="Medium Grid 2 Accent 1" w:uiPriority="68"/>
-    <w:lsdException w:name="Medium Grid 3 Accent 1" w:uiPriority="69"/>
-    <w:lsdException w:name="Dark List Accent 1" w:uiPriority="70"/>
-    <w:lsdException w:name="Colorful Shading Accent 1" w:uiPriority="71"/>
-    <w:lsdException w:name="Colorful List Accent 1" w:uiPriority="72"/>
-    <w:lsdException w:name="Colorful Grid Accent 1" w:uiPriority="73"/>
-    <w:lsdException w:name="Light Shading Accent 2" w:uiPriority="60"/>
-    <w:lsdException w:name="Light List Accent 2" w:uiPriority="61"/>
-    <w:lsdException w:name="Light Grid Accent 2" w:uiPriority="62"/>
-    <w:lsdException w:name="Medium Shading 1 Accent 2" w:uiPriority="63"/>
-    <w:lsdException w:name="Medium Shading 2 Accent 2" w:uiPriority="64"/>
-    <w:lsdException w:name="Medium List 1 Accent 2" w:uiPriority="65"/>
-    <w:lsdException w:name="Medium List 2 Accent 2" w:uiPriority="66"/>
-    <w:lsdException w:name="Medium Grid 1 Accent 2" w:uiPriority="67"/>
-    <w:lsdException w:name="Medium Grid 2 Accent 2" w:uiPriority="68"/>
-    <w:lsdException w:name="Medium Grid 3 Accent 2" w:uiPriority="69"/>
-    <w:lsdException w:name="Dark List Accent 2" w:uiPriority="70"/>
-    <w:lsdException w:name="Colorful Shading Accent 2" w:uiPriority="71"/>
-    <w:lsdException w:name="Colorful List Accent 2" w:uiPriority="72"/>
-    <w:lsdException w:name="Colorful Grid Accent 2" w:uiPriority="73"/>
-    <w:lsdException w:name="Light Shading Accent 3" w:uiPriority="60"/>
-    <w:lsdException w:name="Light List Accent 3" w:uiPriority="61"/>
-    <w:lsdException w:name="Light Grid Accent 3" w:uiPriority="62"/>
-    <w:lsdException w:name="Medium Shading 1 Accent 3" w:uiPriority="63"/>
-    <w:lsdException w:name="Medium Shading 2 Accent 3" w:uiPriority="64"/>
-    <w:lsdException w:name="Medium List 1 Accent 3" w:uiPriority="65"/>
-    <w:lsdException w:name="Medium List 2 Accent 3" w:uiPriority="66"/>
-    <w:lsdException w:name="Medium Grid 1 Accent 3" w:uiPriority="67"/>
-    <w:lsdException w:name="Medium Grid 2 Accent 3" w:uiPriority="68"/>
-    <w:lsdException w:name="Medium Grid 3 Accent 3" w:uiPriority="69"/>
-    <w:lsdException w:name="Dark List Accent 3" w:uiPriority="70"/>
-    <w:lsdException w:name="Colorful Shading Accent 3" w:uiPriority="71"/>
-    <w:lsdException w:name="Colorful List Accent 3" w:uiPriority="72"/>
-    <w:lsdException w:name="Colorful Grid Accent 3" w:uiPriority="73"/>
-    <w:lsdException w:name="Light Shading Accent 4" w:uiPriority="60"/>
-    <w:lsdException w:name="Light List Accent 4" w:uiPriority="61"/>
-    <w:lsdException w:name="Light Grid Accent 4" w:uiPriority="62"/>
-    <w:lsdException w:name="Medium Shading 1 Accent 4" w:uiPriority="63"/>
-    <w:lsdException w:name="Medium Shading 2 Accent 4" w:uiPriority="64"/>
-    <w:lsdException w:name="Medium List 1 Accent 4" w:uiPriority="65"/>
-    <w:lsdException w:name="Medium List 2 Accent 4" w:uiPriority="66"/>
-    <w:lsdException w:name="Medium Grid 1 Accent 4" w:uiPriority="67"/>
-    <w:lsdException w:name="Medium Grid 2 Accent 4" w:uiPriority="68"/>
-    <w:lsdException w:name="Medium Grid 3 Accent 4" w:uiPriority="69"/>
-    <w:lsdException w:name="Dark List Accent 4" w:uiPriority="70"/>
-    <w:lsdException w:name="Colorful Shading Accent 4" w:uiPriority="71"/>
-    <w:lsdException w:name="Colorful List Accent 4" w:uiPriority="72"/>
-    <w:lsdException w:name="Colorful Grid Accent 4" w:uiPriority="73"/>
-    <w:lsdException w:name="Light Shading Accent 5" w:uiPriority="60"/>
-    <w:lsdException w:name="Light List Accent 5" w:uiPriority="61"/>
-    <w:lsdException w:name="Light Grid Accent 5" w:uiPriority="62"/>
-    <w:lsdException w:name="Medium Shading 1 Accent 5" w:uiPriority="63"/>
-    <w:lsdException w:name="Medium Shading 2 Accent 5" w:uiPriority="64"/>
-    <w:lsdException w:name="Medium List 1 Accent 5" w:uiPriority="65"/>
-    <w:lsdException w:name="Medium List 2 Accent 5" w:uiPriority="66"/>
-    <w:lsdException w:name="Medium Grid 1 Accent 5" w:uiPriority="67"/>
-    <w:lsdException w:name="Medium Grid 2 Accent 5" w:uiPriority="68"/>
-    <w:lsdException w:name="Medium Grid 3 Accent 5" w:uiPriority="69"/>
-    <w:lsdException w:name="Dark List Accent 5" w:uiPriority="70"/>
-    <w:lsdException w:name="Colorful Shading Accent 5" w:uiPriority="71"/>
-    <w:lsdException w:name="Colorful List Accent 5" w:uiPriority="72"/>
-    <w:lsdException w:name="Colorful Grid Accent 5" w:uiPriority="73"/>
-    <w:lsdException w:name="Light Shading Accent 6" w:uiPriority="60"/>
-    <w:lsdException w:name="Light List Accent 6" w:uiPriority="61"/>
-    <w:lsdException w:name="Light Grid Accent 6" w:uiPriority="62"/>
-    <w:lsdException w:name="Medium Shading 1 Accent 6" w:uiPriority="63"/>
-    <w:lsdException w:name="Medium Shading 2 Accent 6" w:uiPriority="64"/>
-    <w:lsdException w:name="Medium List 1 Accent 6" w:uiPriority="65"/>
-    <w:lsdException w:name="Medium List 2 Accent 6" w:uiPriority="66"/>
-    <w:lsdException w:name="Medium Grid 1 Accent 6" w:uiPriority="67"/>
-    <w:lsdException w:name="Medium Grid 2 Accent 6" w:uiPriority="68"/>
-    <w:lsdException w:name="Medium Grid 3 Accent 6" w:uiPriority="69"/>
-    <w:lsdException w:name="Dark List Accent 6" w:uiPriority="70"/>
-    <w:lsdException w:name="Colorful Shading Accent 6" w:uiPriority="71"/>
-    <w:lsdException w:name="Colorful List Accent 6" w:uiPriority="72"/>
-    <w:lsdException w:name="Colorful Grid Accent 6" w:uiPriority="73"/>
-    <w:lsdException w:name="Subtle Emphasis" w:uiPriority="19" w:qFormat="1"/>
-    <w:lsdException w:name="Intense Emphasis" w:uiPriority="21" w:qFormat="1"/>
-    <w:lsdException w:name="Subtle Reference" w:uiPriority="31" w:qFormat="1"/>
-    <w:lsdException w:name="Intense Reference" w:uiPriority="32" w:qFormat="1"/>
-    <w:lsdException w:name="Book Title" w:uiPriority="33" w:qFormat="1"/>
-    <w:lsdException w:name="Bibliography" w:semiHidden="1" w:uiPriority="37" w:unhideWhenUsed="1"/>
-    <w:lsdException w:name="TOC Heading" w:semiHidden="1" w:uiPriority="39" w:unhideWhenUsed="1" w:qFormat="1"/>
-    <w:lsdException w:name="Plain Table 1" w:uiPriority="41"/>
-    <w:lsdException w:name="Plain Table 2" w:uiPriority="42"/>
-    <w:lsdException w:name="Plain Table 3" w:uiPriority="43"/>
-    <w:lsdException w:name="Plain Table 4" w:uiPriority="44"/>
-    <w:lsdException w:name="Plain Table 5" w:uiPriority="45"/>
-    <w:lsdException w:name="Grid Table Light" w:uiPriority="40"/>
-    <w:lsdException w:name="Grid Table 1 Light" w:uiPriority="46"/>
-    <w:lsdException w:name="Grid Table 2" w:uiPriority="47"/>
-    <w:lsdException w:name="Grid Table 3" w:uiPriority="48"/>
-    <w:lsdException w:name="Grid Table 4" w:uiPriority="49"/>
-    <w:lsdException w:name="Grid Table 5 Dark" w:uiPriority="50"/>
-    <w:lsdException w:name="Grid Table 6 Colorful" w:uiPriority="51"/>
-    <w:lsdException w:name="Grid Table 7 Colorful" w:uiPriority="52"/>
-    <w:lsdException w:name="Grid Table 1 Light Accent 1" w:uiPriority="46"/>
-    <w:lsdException w:name="Grid Table 2 Accent 1" w:uiPriority="47"/>
-    <w:lsdException w:name="Grid Table 3 Accent 1" w:uiPriority="48"/>
-    <w:lsdException w:name="Grid Table 4 Accent 1" w:uiPriority="49"/>
-    <w:lsdException w:name="Grid Table 5 Dark Accent 1" w:uiPriority="50"/>
-    <w:lsdException w:name="Grid Table 6 Colorful Accent 1" w:uiPriority="51"/>
-    <w:lsdException w:name="Grid Table 7 Colorful Accent 1" w:uiPriority="52"/>
-    <w:lsdException w:name="Grid Table 1 Light Accent 2" w:uiPriority="46"/>
-    <w:lsdException w:name="Grid Table 2 Accent 2" w:uiPriority="47"/>
-    <w:lsdException w:name="Grid Table 3 Accent 2" w:uiPriority="48"/>
-    <w:lsdException w:name="Grid Table 4 Accent 2" w:uiPriority="49"/>
-    <w:lsdException w:name="Grid Table 5 Dark Accent 2" w:uiPriority="50"/>
-    <w:lsdException w:name="Grid Table 6 Colorful Accent 2" w:uiPriority="51"/>
-    <w:lsdException w:name="Grid Table 7 Colorful Accent 2" w:uiPriority="52"/>
-    <w:lsdException w:name="Grid Table 1 Light Accent 3" w:uiPriority="46"/>
-    <w:lsdException w:name="Grid Table 2 Accent 3" w:uiPriority="47"/>
-    <w:lsdException w:name="Grid Table 3 Accent 3" w:uiPriority="48"/>
-    <w:lsdException w:name="Grid Table 4 Accent 3" w:uiPriority="49"/>
-    <w:lsdException w:name="Grid Table 5 Dark Accent 3" w:uiPriority="50"/>
-    <w:lsdException w:name="Grid Table 6 Colorful Accent 3" w:uiPriority="51"/>
-    <w:lsdException w:name="Grid Table 7 Colorful Accent 3" w:uiPriority="52"/>
-    <w:lsdException w:name="Grid Table 1 Light Accent 4" w:uiPriority="46"/>
-    <w:lsdException w:name="Grid Table 2 Accent 4" w:uiPriority="47"/>
-    <w:lsdException w:name="Grid Table 3 Accent 4" w:uiPriority="48"/>
-    <w:lsdException w:name="Grid Table 4 Accent 4" w:uiPriority="49"/>
-    <w:lsdException w:name="Grid Table 5 Dark Accent 4" w:uiPriority="50"/>
-    <w:lsdException w:name="Grid Table 6 Colorful Accent 4" w:uiPriority="51"/>
-    <w:lsdException w:name="Grid Table 7 Colorful Accent 4" w:uiPriority="52"/>
-    <w:lsdException w:name="Grid Table 1 Light Accent 5" w:uiPriority="46"/>
-    <w:lsdException w:name="Grid Table 2 Accent 5" w:uiPriority="47"/>
-    <w:lsdException w:name="Grid Table 3 Accent 5" w:uiPriority="48"/>
-    <w:lsdException w:name="Grid Table 4 Accent 5" w:uiPriority="49"/>
-    <w:lsdException w:name="Grid Table 5 Dark Accent 5" w:uiPriority="50"/>
-    <w:lsdException w:name="Grid Table 6 Colorful Accent 5" w:uiPriority="51"/>
-    <w:lsdException w:name="Grid Table 7 Colorful Accent 5" w:uiPriority="52"/>
-    <w:lsdException w:name="Grid Table 1 Light Accent 6" w:uiPriority="46"/>
-    <w:lsdException w:name="Grid Table 2 Accent 6" w:uiPriority="47"/>
-    <w:lsdException w:name="Grid Table 3 Accent 6" w:uiPriority="48"/>
-    <w:lsdException w:name="Grid Table 4 Accent 6" w:uiPriority="49"/>
-    <w:lsdException w:name="Grid Table 5 Dark Accent 6" w:uiPriority="50"/>
-    <w:lsdException w:name="Grid Table 6 Colorful Accent 6" w:uiPriority="51"/>
-    <w:lsdException w:name="Grid Table 7 Colorful Accent 6" w:uiPriority="52"/>
-    <w:lsdException w:name="List Table 1 Light" w:uiPriority="46"/>
-    <w:lsdException w:name="List Table 2" w:uiPriority="47"/>
-    <w:lsdException w:name="List Table 3" w:uiPriority="48"/>
-    <w:lsdException w:name="List Table 4" w:uiPriority="49"/>
-    <w:lsdException w:name="List Table 5 Dark" w:uiPriority="50"/>
-    <w:lsdException w:name="List Table 6 Colorful" w:uiPriority="51"/>
-    <w:lsdException w:name="List Table 7 Colorful" w:uiPriority="52"/>
-    <w:lsdException w:name="List Table 1 Light Accent 1" w:uiPriority="46"/>
-    <w:lsdException w:name="List Table 2 Accent 1" w:uiPriority="47"/>
-    <w:lsdException w:name="List Table 3 Accent 1" w:uiPriority="48"/>
-    <w:lsdException w:name="List Table 4 Accent 1" w:uiPriority="49"/>
-    <w:lsdException w:name="List Table 5 Dark Accent 1" w:uiPriority="50"/>
-    <w:lsdException w:name="List Table 6 Colorful Accent 1" w:uiPriority="51"/>
-    <w:lsdException w:name="List Table 7 Colorful Accent 1" w:uiPriority="52"/>
-    <w:lsdException w:name="List Table 1 Light Accent 2" w:uiPriority="46"/>
-    <w:lsdException w:name="List Table 2 Accent 2" w:uiPriority="47"/>
-    <w:lsdException w:name="List Table 3 Accent 2" w:uiPriority="48"/>
-    <w:lsdException w:name="List Table 4 Accent 2" w:uiPriority="49"/>
-    <w:lsdException w:name="List Table 5 Dark Accent 2" w:uiPriority="50"/>
-    <w:lsdException w:name="List Table 6 Colorful Accent 2" w:uiPriority="51"/>
-    <w:lsdException w:name="List Table 7 Colorful Accent 2" w:uiPriority="52"/>
-    <w:lsdException w:name="List Table 1 Light Accent 3" w:uiPriority="46"/>
-    <w:lsdException w:name="List Table 2 Accent 3" w:uiPriority="47"/>
-    <w:lsdException w:name="List Table 3 Accent 3" w:uiPriority="48"/>
-    <w:lsdException w:name="List Table 4 Accent 3" w:uiPriority="49"/>
-    <w:lsdException w:name="List Table 5 Dark Accent 3" w:uiPriority="50"/>
-    <w:lsdException w:name="List Table 6 Colorful Accent 3" w:uiPriority="51"/>
-    <w:lsdException w:name="List Table 7 Colorful Accent 3" w:uiPriority="52"/>
-    <w:lsdException w:name="List Table 1 Light Accent 4" w:uiPriority="46"/>
-    <w:lsdException w:name="List Table 2 Accent 4" w:uiPriority="47"/>
-    <w:lsdException w:name="List Table 3 Accent 4" w:uiPriority="48"/>
-    <w:lsdException w:name="List Table 4 Accent 4" w:uiPriority="49"/>
-    <w:lsdException w:name="List Table 5 Dark Accent 4" w:uiPriority="50"/>
-    <w:lsdException w:name="List Table 6 Colorful Accent 4" w:uiPriority="51"/>
-    <w:lsdException w:name="List Table 7 Colorful Accent 4" w:uiPriority="52"/>
-    <w:lsdException w:name="List Table 1 Light Accent 5" w:uiPriority="46"/>
-    <w:lsdException w:name="List Table 2 Accent 5" w:uiPriority="47"/>
-    <w:lsdException w:name="List Table 3 Accent 5" w:uiPriority="48"/>
-    <w:lsdException w:name="List Table 4 Accent 5" w:uiPriority="49"/>
-    <w:lsdException w:name="List Table 5 Dark Accent 5" w:uiPriority="50"/>
-    <w:lsdException w:name="List Table 6 Colorful Accent 5" w:uiPriority="51"/>
-    <w:lsdException w:name="List Table 7 Colorful Accent 5" w:uiPriority="52"/>
-    <w:lsdException w:name="List Table 1 Light Accent 6" w:uiPriority="46"/>
-    <w:lsdException w:name="List Table 2 Accent 6" w:uiPriority="47"/>
-    <w:lsdException w:name="List Table 3 Accent 6" w:uiPriority="48"/>
-    <w:lsdException w:name="List Table 4 Accent 6" w:uiPriority="49"/>
-    <w:lsdException w:name="List Table 5 Dark Accent 6" w:uiPriority="50"/>
-    <w:lsdException w:name="List Table 6 Colorful Accent 6" w:uiPriority="51"/>
-    <w:lsdException w:name="List Table 7 Colorful Accent 6" w:uiPriority="52"/>
-    <w:lsdException w:name="Mention" w:semiHidden="1" w:unhideWhenUsed="1"/>
-    <w:lsdException w:name="Smart Hyperlink" w:semiHidden="1" w:unhideWhenUsed="1"/>
-    <w:lsdException w:name="Hashtag" w:semiHidden="1" w:unhideWhenUsed="1"/>
-    <w:lsdException w:name="Unresolved Mention" w:semiHidden="1" w:unhideWhenUsed="1"/>
-    <w:lsdException w:name="Smart Link" w:semiHidden="1" w:unhideWhenUsed="1"/>
+  <w:latentStyles w:defLockedState="0" w:defUIPriority="99" w:defSemiHidden="1" w:defUnhideWhenUsed="1" w:defQFormat="0" w:count="267">
+    <w:lsdException w:name="Normal" w:semiHidden="0" w:uiPriority="0" w:unhideWhenUsed="0" w:qFormat="1"/>
+    <w:lsdException w:name="heading 1" w:semiHidden="0" w:uiPriority="9" w:unhideWhenUsed="0" w:qFormat="1"/>
+    <w:lsdException w:name="heading 2" w:uiPriority="9" w:qFormat="1"/>
+    <w:lsdException w:name="heading 3" w:uiPriority="9" w:qFormat="1"/>
+    <w:lsdException w:name="heading 4" w:uiPriority="9" w:qFormat="1"/>
+    <w:lsdException w:name="heading 5" w:uiPriority="9" w:qFormat="1"/>
+    <w:lsdException w:name="heading 6" w:uiPriority="9" w:qFormat="1"/>
+    <w:lsdException w:name="heading 7" w:uiPriority="9" w:qFormat="1"/>
+    <w:lsdException w:name="heading 8" w:uiPriority="9" w:qFormat="1"/>
+    <w:lsdException w:name="heading 9" w:uiPriority="9" w:qFormat="1"/>
+    <w:lsdException w:name="toc 1" w:uiPriority="39"/>
+    <w:lsdException w:name="toc 2" w:uiPriority="39"/>
+    <w:lsdException w:name="toc 3" w:uiPriority="39"/>
+    <w:lsdException w:name="toc 4" w:uiPriority="39"/>
+    <w:lsdException w:name="toc 5" w:uiPriority="39"/>
+    <w:lsdException w:name="toc 6" w:uiPriority="39"/>
+    <w:lsdException w:name="toc 7" w:uiPriority="39"/>
+    <w:lsdException w:name="toc 8" w:uiPriority="39"/>
+    <w:lsdException w:name="toc 9" w:uiPriority="39"/>
+    <w:lsdException w:name="caption" w:uiPriority="35" w:qFormat="1"/>
+    <w:lsdException w:name="Title" w:semiHidden="0" w:uiPriority="10" w:unhideWhenUsed="0" w:qFormat="1"/>
+    <w:lsdException w:name="Default Paragraph Font" w:uiPriority="1"/>
+    <w:lsdException w:name="Subtitle" w:semiHidden="0" w:uiPriority="11" w:unhideWhenUsed="0" w:qFormat="1"/>
+    <w:lsdException w:name="Strong" w:semiHidden="0" w:uiPriority="22" w:unhideWhenUsed="0" w:qFormat="1"/>
+    <w:lsdException w:name="Emphasis" w:semiHidden="0" w:uiPriority="20" w:unhideWhenUsed="0" w:qFormat="1"/>
+    <w:lsdException w:name="Table Grid" w:semiHidden="0" w:uiPriority="59" w:unhideWhenUsed="0"/>
+    <w:lsdException w:name="Placeholder Text" w:unhideWhenUsed="0"/>
+    <w:lsdException w:name="No Spacing" w:semiHidden="0" w:uiPriority="1" w:unhideWhenUsed="0" w:qFormat="1"/>
+    <w:lsdException w:name="Light Shading" w:semiHidden="0" w:uiPriority="60" w:unhideWhenUsed="0"/>
+    <w:lsdException w:name="Light List" w:semiHidden="0" w:uiPriority="61" w:unhideWhenUsed="0"/>
+    <w:lsdException w:name="Light Grid" w:semiHidden="0" w:uiPriority="62" w:unhideWhenUsed="0"/>
+    <w:lsdException w:name="Medium Shading 1" w:semiHidden="0" w:uiPriority="63" w:unhideWhenUsed="0"/>
+    <w:lsdException w:name="Medium Shading 2" w:semiHidden="0" w:uiPriority="64" w:unhideWhenUsed="0"/>
+    <w:lsdException w:name="Medium List 1" w:semiHidden="0" w:uiPriority="65" w:unhideWhenUsed="0"/>
+    <w:lsdException w:name="Medium List 2" w:semiHidden="0" w:uiPriority="66" w:unhideWhenUsed="0"/>
+    <w:lsdException w:name="Medium Grid 1" w:semiHidden="0" w:uiPriority="67" w:unhideWhenUsed="0"/>
+    <w:lsdException w:name="Medium Grid 2" w:semiHidden="0" w:uiPriority="68" w:unhideWhenUsed="0"/>
+    <w:lsdException w:name="Medium Grid 3" w:semiHidden="0" w:uiPriority="69" w:unhideWhenUsed="0"/>
+    <w:lsdException w:name="Dark List" w:semiHidden="0" w:uiPriority="70" w:unhideWhenUsed="0"/>
+    <w:lsdException w:name="Colorful Shading" w:semiHidden="0" w:uiPriority="71" w:unhideWhenUsed="0"/>
+    <w:lsdException w:name="Colorful List" w:semiHidden="0" w:uiPriority="72" w:unhideWhenUsed="0"/>
+    <w:lsdException w:name="Colorful Grid" w:semiHidden="0" w:uiPriority="73" w:unhideWhenUsed="0"/>
+    <w:lsdException w:name="Light Shading Accent 1" w:semiHidden="0" w:uiPriority="60" w:unhideWhenUsed="0"/>
+    <w:lsdException w:name="Light List Accent 1" w:semiHidden="0" w:uiPriority="61" w:unhideWhenUsed="0"/>
+    <w:lsdException w:name="Light Grid Accent 1" w:semiHidden="0" w:uiPriority="62" w:unhideWhenUsed="0"/>
+    <w:lsdException w:name="Medium Shading 1 Accent 1" w:semiHidden="0" w:uiPriority="63" w:unhideWhenUsed="0"/>
+    <w:lsdException w:name="Medium Shading 2 Accent 1" w:semiHidden="0" w:uiPriority="64" w:unhideWhenUsed="0"/>
+    <w:lsdException w:name="Medium List 1 Accent 1" w:semiHidden="0" w:uiPriority="65" w:unhideWhenUsed="0"/>
+    <w:lsdException w:name="Revision" w:unhideWhenUsed="0"/>
+    <w:lsdException w:name="List Paragraph" w:semiHidden="0" w:uiPriority="34" w:unhideWhenUsed="0" w:qFormat="1"/>
+    <w:lsdException w:name="Quote" w:semiHidden="0" w:uiPriority="29" w:unhideWhenUsed="0" w:qFormat="1"/>
+    <w:lsdException w:name="Intense Quote" w:semiHidden="0" w:uiPriority="30" w:unhideWhenUsed="0" w:qFormat="1"/>
+    <w:lsdException w:name="Medium List 2 Accent 1" w:semiHidden="0" w:uiPriority="66" w:unhideWhenUsed="0"/>
+    <w:lsdException w:name="Medium Grid 1 Accent 1" w:semiHidden="0" w:uiPriority="67" w:unhideWhenUsed="0"/>
+    <w:lsdException w:name="Medium Grid 2 Accent 1" w:semiHidden="0" w:uiPriority="68" w:unhideWhenUsed="0"/>
+    <w:lsdException w:name="Medium Grid 3 Accent 1" w:semiHidden="0" w:uiPriority="69" w:unhideWhenUsed="0"/>
+    <w:lsdException w:name="Dark List Accent 1" w:semiHidden="0" w:uiPriority="70" w:unhideWhenUsed="0"/>
+    <w:lsdException w:name="Colorful Shading Accent 1" w:semiHidden="0" w:uiPriority="71" w:unhideWhenUsed="0"/>
+    <w:lsdException w:name="Colorful List Accent 1" w:semiHidden="0" w:uiPriority="72" w:unhideWhenUsed="0"/>
+    <w:lsdException w:name="Colorful Grid Accent 1" w:semiHidden="0" w:uiPriority="73" w:unhideWhenUsed="0"/>
+    <w:lsdException w:name="Light Shading Accent 2" w:semiHidden="0" w:uiPriority="60" w:unhideWhenUsed="0"/>
+    <w:lsdException w:name="Light List Accent 2" w:semiHidden="0" w:uiPriority="61" w:unhideWhenUsed="0"/>
+    <w:lsdException w:name="Light Grid Accent 2" w:semiHidden="0" w:uiPriority="62" w:unhideWhenUsed="0"/>
+    <w:lsdException w:name="Medium Shading 1 Accent 2" w:semiHidden="0" w:uiPriority="63" w:unhideWhenUsed="0"/>
+    <w:lsdException w:name="Medium Shading 2 Accent 2" w:semiHidden="0" w:uiPriority="64" w:unhideWhenUsed="0"/>
+    <w:lsdException w:name="Medium List 1 Accent 2" w:semiHidden="0" w:uiPriority="65" w:unhideWhenUsed="0"/>
+    <w:lsdException w:name="Medium List 2 Accent 2" w:semiHidden="0" w:uiPriority="66" w:unhideWhenUsed="0"/>
+    <w:lsdException w:name="Medium Grid 1 Accent 2" w:semiHidden="0" w:uiPriority="67" w:unhideWhenUsed="0"/>
+    <w:lsdException w:name="Medium Grid 2 Accent 2" w:semiHidden="0" w:uiPriority="68" w:unhideWhenUsed="0"/>
+    <w:lsdException w:name="Medium Grid 3 Accent 2" w:semiHidden="0" w:uiPriority="69" w:unhideWhenUsed="0"/>
+    <w:lsdException w:name="Dark List Accent 2" w:semiHidden="0" w:uiPriority="70" w:unhideWhenUsed="0"/>
+    <w:lsdException w:name="Colorful Shading Accent 2" w:semiHidden="0" w:uiPriority="71" w:unhideWhenUsed="0"/>
+    <w:lsdException w:name="Colorful List Accent 2" w:semiHidden="0" w:uiPriority="72" w:unhideWhenUsed="0"/>
+    <w:lsdException w:name="Colorful Grid Accent 2" w:semiHidden="0" w:uiPriority="73" w:unhideWhenUsed="0"/>
+    <w:lsdException w:name="Light Shading Accent 3" w:semiHidden="0" w:uiPriority="60" w:unhideWhenUsed="0"/>
+    <w:lsdException w:name="Light List Accent 3" w:semiHidden="0" w:uiPriority="61" w:unhideWhenUsed="0"/>
+    <w:lsdException w:name="Light Grid Accent 3" w:semiHidden="0" w:uiPriority="62" w:unhideWhenUsed="0"/>
+    <w:lsdException w:name="Medium Shading 1 Accent 3" w:semiHidden="0" w:uiPriority="63" w:unhideWhenUsed="0"/>
+    <w:lsdException w:name="Medium Shading 2 Accent 3" w:semiHidden="0" w:uiPriority="64" w:unhideWhenUsed="0"/>
+    <w:lsdException w:name="Medium List 1 Accent 3" w:semiHidden="0" w:uiPriority="65" w:unhideWhenUsed="0"/>
+    <w:lsdException w:name="Medium List 2 Accent 3" w:semiHidden="0" w:uiPriority="66" w:unhideWhenUsed="0"/>
+    <w:lsdException w:name="Medium Grid 1 Accent 3" w:semiHidden="0" w:uiPriority="67" w:unhideWhenUsed="0"/>
+    <w:lsdException w:name="Medium Grid 2 Accent 3" w:semiHidden="0" w:uiPriority="68" w:unhideWhenUsed="0"/>
+    <w:lsdException w:name="Medium Grid 3 Accent 3" w:semiHidden="0" w:uiPriority="69" w:unhideWhenUsed="0"/>
+    <w:lsdException w:name="Dark List Accent 3" w:semiHidden="0" w:uiPriority="70" w:unhideWhenUsed="0"/>
+    <w:lsdException w:name="Colorful Shading Accent 3" w:semiHidden="0" w:uiPriority="71" w:unhideWhenUsed="0"/>
+    <w:lsdException w:name="Colorful List Accent 3" w:semiHidden="0" w:uiPriority="72" w:unhideWhenUsed="0"/>
+    <w:lsdException w:name="Colorful Grid Accent 3" w:semiHidden="0" w:uiPriority="73" w:unhideWhenUsed="0"/>
+    <w:lsdException w:name="Light Shading Accent 4" w:semiHidden="0" w:uiPriority="60" w:unhideWhenUsed="0"/>
+    <w:lsdException w:name="Light List Accent 4" w:semiHidden="0" w:uiPriority="61" w:unhideWhenUsed="0"/>
+    <w:lsdException w:name="Light Grid Accent 4" w:semiHidden="0" w:uiPriority="62" w:unhideWhenUsed="0"/>
+    <w:lsdException w:name="Medium Shading 1 Accent 4" w:semiHidden="0" w:uiPriority="63" w:unhideWhenUsed="0"/>
+    <w:lsdException w:name="Medium Shading 2 Accent 4" w:semiHidden="0" w:uiPriority="64" w:unhideWhenUsed="0"/>
+    <w:lsdException w:name="Medium List 1 Accent 4" w:semiHidden="0" w:uiPriority="65" w:unhideWhenUsed="0"/>
+    <w:lsdException w:name="Medium List 2 Accent 4" w:semiHidden="0" w:uiPriority="66" w:unhideWhenUsed="0"/>
+    <w:lsdException w:name="Medium Grid 1 Accent 4" w:semiHidden="0" w:uiPriority="67" w:unhideWhenUsed="0"/>
+    <w:lsdException w:name="Medium Grid 2 Accent 4" w:semiHidden="0" w:uiPriority="68" w:unhideWhenUsed="0"/>
+    <w:lsdException w:name="Medium Grid 3 Accent 4" w:semiHidden="0" w:uiPriority="69" w:unhideWhenUsed="0"/>
+    <w:lsdException w:name="Dark List Accent 4" w:semiHidden="0" w:uiPriority="70" w:unhideWhenUsed="0"/>
+    <w:lsdException w:name="Colorful Shading Accent 4" w:semiHidden="0" w:uiPriority="71" w:unhideWhenUsed="0"/>
+    <w:lsdException w:name="Colorful List Accent 4" w:semiHidden="0" w:uiPriority="72" w:unhideWhenUsed="0"/>
+    <w:lsdException w:name="Colorful Grid Accent 4" w:semiHidden="0" w:uiPriority="73" w:unhideWhenUsed="0"/>
+    <w:lsdException w:name="Light Shading Accent 5" w:semiHidden="0" w:uiPriority="60" w:unhideWhenUsed="0"/>
+    <w:lsdException w:name="Light List Accent 5" w:semiHidden="0" w:uiPriority="61" w:unhideWhenUsed="0"/>
+    <w:lsdException w:name="Light Grid Accent 5" w:semiHidden="0" w:uiPriority="62" w:unhideWhenUsed="0"/>
+    <w:lsdException w:name="Medium Shading 1 Accent 5" w:semiHidden="0" w:uiPriority="63" w:unhideWhenUsed="0"/>
+    <w:lsdException w:name="Medium Shading 2 Accent 5" w:semiHidden="0" w:uiPriority="64" w:unhideWhenUsed="0"/>
+    <w:lsdException w:name="Medium List 1 Accent 5" w:semiHidden="0" w:uiPriority="65" w:unhideWhenUsed="0"/>
+    <w:lsdException w:name="Medium List 2 Accent 5" w:semiHidden="0" w:uiPriority="66" w:unhideWhenUsed="0"/>
+    <w:lsdException w:name="Medium Grid 1 Accent 5" w:semiHidden="0" w:uiPriority="67" w:unhideWhenUsed="0"/>
+    <w:lsdException w:name="Medium Grid 2 Accent 5" w:semiHidden="0" w:uiPriority="68" w:unhideWhenUsed="0"/>
+    <w:lsdException w:name="Medium Grid 3 Accent 5" w:semiHidden="0" w:uiPriority="69" w:unhideWhenUsed="0"/>
+    <w:lsdException w:name="Dark List Accent 5" w:semiHidden="0" w:uiPriority="70" w:unhideWhenUsed="0"/>
+    <w:lsdException w:name="Colorful Shading Accent 5" w:semiHidden="0" w:uiPriority="71" w:unhideWhenUsed="0"/>
+    <w:lsdException w:name="Colorful List Accent 5" w:semiHidden="0" w:uiPriority="72" w:unhideWhenUsed="0"/>
+    <w:lsdException w:name="Colorful Grid Accent 5" w:semiHidden="0" w:uiPriority="73" w:unhideWhenUsed="0"/>
+    <w:lsdException w:name="Light Shading Accent 6" w:semiHidden="0" w:uiPriority="60" w:unhideWhenUsed="0"/>
+    <w:lsdException w:name="Light List Accent 6" w:semiHidden="0" w:uiPriority="61" w:unhideWhenUsed="0"/>
+    <w:lsdException w:name="Light Grid Accent 6" w:semiHidden="0" w:uiPriority="62" w:unhideWhenUsed="0"/>
+    <w:lsdException w:name="Medium Shading 1 Accent 6" w:semiHidden="0" w:uiPriority="63" w:unhideWhenUsed="0"/>
+    <w:lsdException w:name="Medium Shading 2 Accent 6" w:semiHidden="0" w:uiPriority="64" w:unhideWhenUsed="0"/>
+    <w:lsdException w:name="Medium List 1 Accent 6" w:semiHidden="0" w:uiPriority="65" w:unhideWhenUsed="0"/>
+    <w:lsdException w:name="Medium List 2 Accent 6" w:semiHidden="0" w:uiPriority="66" w:unhideWhenUsed="0"/>
+    <w:lsdException w:name="Medium Grid 1 Accent 6" w:semiHidden="0" w:uiPriority="67" w:unhideWhenUsed="0"/>
+    <w:lsdException w:name="Medium Grid 2 Accent 6" w:semiHidden="0" w:uiPriority="68" w:unhideWhenUsed="0"/>
+    <w:lsdException w:name="Medium Grid 3 Accent 6" w:semiHidden="0" w:uiPriority="69" w:unhideWhenUsed="0"/>
+    <w:lsdException w:name="Dark List Accent 6" w:semiHidden="0" w:uiPriority="70" w:unhideWhenUsed="0"/>
+    <w:lsdException w:name="Colorful Shading Accent 6" w:semiHidden="0" w:uiPriority="71" w:unhideWhenUsed="0"/>
+    <w:lsdException w:name="Colorful List Accent 6" w:semiHidden="0" w:uiPriority="72" w:unhideWhenUsed="0"/>
+    <w:lsdException w:name="Colorful Grid Accent 6" w:semiHidden="0" w:uiPriority="73" w:unhideWhenUsed="0"/>
+    <w:lsdException w:name="Subtle Emphasis" w:semiHidden="0" w:uiPriority="19" w:unhideWhenUsed="0" w:qFormat="1"/>
+    <w:lsdException w:name="Intense Emphasis" w:semiHidden="0" w:uiPriority="21" w:unhideWhenUsed="0" w:qFormat="1"/>
+    <w:lsdException w:name="Subtle Reference" w:semiHidden="0" w:uiPriority="31" w:unhideWhenUsed="0" w:qFormat="1"/>
+    <w:lsdException w:name="Intense Reference" w:semiHidden="0" w:uiPriority="32" w:unhideWhenUsed="0" w:qFormat="1"/>
+    <w:lsdException w:name="Book Title" w:semiHidden="0" w:uiPriority="33" w:unhideWhenUsed="0" w:qFormat="1"/>
+    <w:lsdException w:name="Bibliography" w:uiPriority="37"/>
+    <w:lsdException w:name="TOC Heading" w:uiPriority="39" w:qFormat="1"/>
   </w:latentStyles>
   <w:style w:type="paragraph" w:default="1" w:styleId="Normal">
     <w:name w:val="Normal"/>
@@ -2358,6 +3196,7 @@
     <w:uiPriority w:val="99"/>
     <w:semiHidden/>
     <w:unhideWhenUsed/>
+    <w:qFormat/>
     <w:tblPr>
       <w:tblInd w:w="0" w:type="dxa"/>
       <w:tblCellMar>
@@ -2458,6 +3297,32 @@
     <w:link w:val="Footer"/>
     <w:uiPriority w:val="99"/>
     <w:rsid w:val="00BD3D9F"/>
+  </w:style>
+  <w:style w:type="table" w:styleId="TableGrid">
+    <w:name w:val="Table Grid"/>
+    <w:basedOn w:val="TableNormal"/>
+    <w:uiPriority w:val="59"/>
+    <w:rsid w:val="00B32A2A"/>
+    <w:pPr>
+      <w:spacing w:after="0" w:line="240" w:lineRule="auto"/>
+    </w:pPr>
+    <w:tblPr>
+      <w:tblInd w:w="0" w:type="dxa"/>
+      <w:tblBorders>
+        <w:top w:val="single" w:sz="4" w:space="0" w:color="auto"/>
+        <w:left w:val="single" w:sz="4" w:space="0" w:color="auto"/>
+        <w:bottom w:val="single" w:sz="4" w:space="0" w:color="auto"/>
+        <w:right w:val="single" w:sz="4" w:space="0" w:color="auto"/>
+        <w:insideH w:val="single" w:sz="4" w:space="0" w:color="auto"/>
+        <w:insideV w:val="single" w:sz="4" w:space="0" w:color="auto"/>
+      </w:tblBorders>
+      <w:tblCellMar>
+        <w:top w:w="0" w:type="dxa"/>
+        <w:left w:w="108" w:type="dxa"/>
+        <w:bottom w:w="0" w:type="dxa"/>
+        <w:right w:w="108" w:type="dxa"/>
+      </w:tblCellMar>
+    </w:tblPr>
   </w:style>
 </w:styles>
 </file>

--- a/note/Collections.docx
+++ b/note/Collections.docx
@@ -106,185 +106,7 @@
         </w:drawing>
       </w:r>
     </w:p>
-    <w:p>
-      <w:r>
-        <w:rPr>
-          <w:noProof/>
-        </w:rPr>
-        <w:lastRenderedPageBreak/>
-        <w:drawing>
-          <wp:inline distT="0" distB="0" distL="0" distR="0">
-            <wp:extent cx="6694170" cy="4549140"/>
-            <wp:effectExtent l="19050" t="0" r="0" b="0"/>
-            <wp:docPr id="7" name="Picture 7"/>
-            <wp:cNvGraphicFramePr>
-              <a:graphicFrameLocks xmlns:a="http://schemas.openxmlformats.org/drawingml/2006/main" noChangeAspect="1"/>
-            </wp:cNvGraphicFramePr>
-            <a:graphic xmlns:a="http://schemas.openxmlformats.org/drawingml/2006/main">
-              <a:graphicData uri="http://schemas.openxmlformats.org/drawingml/2006/picture">
-                <pic:pic xmlns:pic="http://schemas.openxmlformats.org/drawingml/2006/picture">
-                  <pic:nvPicPr>
-                    <pic:cNvPr id="0" name="Picture 7"/>
-                    <pic:cNvPicPr>
-                      <a:picLocks noChangeAspect="1" noChangeArrowheads="1"/>
-                    </pic:cNvPicPr>
-                  </pic:nvPicPr>
-                  <pic:blipFill>
-                    <a:blip r:embed="rId9" cstate="print"/>
-                    <a:srcRect/>
-                    <a:stretch>
-                      <a:fillRect/>
-                    </a:stretch>
-                  </pic:blipFill>
-                  <pic:spPr bwMode="auto">
-                    <a:xfrm>
-                      <a:off x="0" y="0"/>
-                      <a:ext cx="6694170" cy="4549140"/>
-                    </a:xfrm>
-                    <a:prstGeom prst="rect">
-                      <a:avLst/>
-                    </a:prstGeom>
-                    <a:noFill/>
-                    <a:ln w="9525">
-                      <a:noFill/>
-                      <a:miter lim="800000"/>
-                      <a:headEnd/>
-                      <a:tailEnd/>
-                    </a:ln>
-                  </pic:spPr>
-                </pic:pic>
-              </a:graphicData>
-            </a:graphic>
-          </wp:inline>
-        </w:drawing>
-      </w:r>
-    </w:p>
-    <w:p>
-      <w:pPr>
-        <w:spacing w:after="0" w:line="240" w:lineRule="auto"/>
-        <w:rPr>
-          <w:sz w:val="28"/>
-          <w:szCs w:val="28"/>
-        </w:rPr>
-      </w:pPr>
-      <w:proofErr w:type="gramStart"/>
-      <w:r>
-        <w:rPr>
-          <w:sz w:val="28"/>
-          <w:szCs w:val="28"/>
-        </w:rPr>
-        <w:t>Green Boxes Represents Class.</w:t>
-      </w:r>
-      <w:proofErr w:type="gramEnd"/>
-      <w:r>
-        <w:rPr>
-          <w:sz w:val="28"/>
-          <w:szCs w:val="28"/>
-        </w:rPr>
-        <w:t xml:space="preserve">  </w:t>
-      </w:r>
-    </w:p>
-    <w:p>
-      <w:pPr>
-        <w:spacing w:after="0" w:line="240" w:lineRule="auto"/>
-        <w:rPr>
-          <w:sz w:val="28"/>
-          <w:szCs w:val="28"/>
-        </w:rPr>
-      </w:pPr>
-      <w:proofErr w:type="gramStart"/>
-      <w:r>
-        <w:rPr>
-          <w:sz w:val="28"/>
-          <w:szCs w:val="28"/>
-        </w:rPr>
-        <w:t>Orange boxes represents</w:t>
-      </w:r>
-      <w:proofErr w:type="gramEnd"/>
-      <w:r>
-        <w:rPr>
-          <w:sz w:val="28"/>
-          <w:szCs w:val="28"/>
-        </w:rPr>
-        <w:t xml:space="preserve"> Interface.</w:t>
-      </w:r>
-    </w:p>
-    <w:p>
-      <w:pPr>
-        <w:spacing w:after="0" w:line="240" w:lineRule="auto"/>
-        <w:rPr>
-          <w:sz w:val="28"/>
-          <w:szCs w:val="28"/>
-        </w:rPr>
-      </w:pPr>
-      <w:r>
-        <w:rPr>
-          <w:sz w:val="28"/>
-          <w:szCs w:val="28"/>
-        </w:rPr>
-        <w:t xml:space="preserve"> Blue lines </w:t>
-      </w:r>
-      <w:r>
-        <w:rPr>
-          <w:sz w:val="28"/>
-          <w:szCs w:val="28"/>
-        </w:rPr>
-        <w:t xml:space="preserve">represents </w:t>
-      </w:r>
-      <w:r>
-        <w:rPr>
-          <w:sz w:val="28"/>
-          <w:szCs w:val="28"/>
-        </w:rPr>
-        <w:t xml:space="preserve">extend relationship. </w:t>
-      </w:r>
-    </w:p>
-    <w:p>
-      <w:pPr>
-        <w:spacing w:after="0" w:line="240" w:lineRule="auto"/>
-        <w:rPr>
-          <w:sz w:val="28"/>
-          <w:szCs w:val="28"/>
-        </w:rPr>
-      </w:pPr>
-      <w:proofErr w:type="gramStart"/>
-      <w:r>
-        <w:rPr>
-          <w:sz w:val="28"/>
-          <w:szCs w:val="28"/>
-        </w:rPr>
-        <w:t xml:space="preserve">Red lines </w:t>
-      </w:r>
-      <w:r>
-        <w:rPr>
-          <w:sz w:val="28"/>
-          <w:szCs w:val="28"/>
-        </w:rPr>
-        <w:t>represents</w:t>
-      </w:r>
-      <w:proofErr w:type="gramEnd"/>
-      <w:r>
-        <w:rPr>
-          <w:sz w:val="28"/>
-          <w:szCs w:val="28"/>
-        </w:rPr>
-        <w:t xml:space="preserve"> </w:t>
-      </w:r>
-      <w:r>
-        <w:rPr>
-          <w:sz w:val="28"/>
-          <w:szCs w:val="28"/>
-        </w:rPr>
-        <w:t>implements relationship</w:t>
-      </w:r>
-      <w:r>
-        <w:rPr>
-          <w:sz w:val="28"/>
-          <w:szCs w:val="28"/>
-        </w:rPr>
-        <w:t>.</w:t>
-      </w:r>
-    </w:p>
+    <w:p/>
     <w:p>
       <w:pPr>
         <w:spacing w:after="0" w:line="240" w:lineRule="auto"/>
@@ -318,7 +140,7 @@
                     </pic:cNvPicPr>
                   </pic:nvPicPr>
                   <pic:blipFill>
-                    <a:blip r:embed="rId10" cstate="print"/>
+                    <a:blip r:embed="rId9" cstate="print"/>
                     <a:srcRect/>
                     <a:stretch>
                       <a:fillRect/>
@@ -1992,7 +1814,7 @@
     </w:tbl>
     <w:p/>
     <w:sectPr>
-      <w:footerReference w:type="default" r:id="rId11"/>
+      <w:footerReference w:type="default" r:id="rId10"/>
       <w:pgSz w:w="12240" w:h="15840"/>
       <w:pgMar w:top="1440" w:right="1440" w:bottom="1440" w:left="1440" w:header="708" w:footer="708" w:gutter="0"/>
       <w:cols w:space="708"/>

--- a/note/Collections.docx
+++ b/note/Collections.docx
@@ -1807,6 +1807,16 @@
             <w:proofErr w:type="spellEnd"/>
             <w:r>
               <w:t>(key)</w:t>
+            </w:r>
+          </w:p>
+          <w:p>
+            <w:proofErr w:type="spellStart"/>
+            <w:r>
+              <w:t>map.entrySet</w:t>
+            </w:r>
+            <w:proofErr w:type="spellEnd"/>
+            <w:r>
+              <w:t>()</w:t>
             </w:r>
           </w:p>
         </w:tc>
